--- a/files-dl/docdl-test.docx
+++ b/files-dl/docdl-test.docx
@@ -1,6 +1,6 @@
 
 <file path=word/document.xml><?xml version="1.0" encoding="utf-8"?>
-<w:document xmlns:wpc="http://schemas.microsoft.com/office/word/2010/wordprocessingCanvas" xmlns:cx="http://schemas.microsoft.com/office/drawing/2014/chartex" xmlns:mc="http://schemas.openxmlformats.org/markup-compatibility/2006" xmlns:o="urn:schemas-microsoft-com:office:office" xmlns:r="http://schemas.openxmlformats.org/officeDocument/2006/relationships" xmlns:m="http://schemas.openxmlformats.org/officeDocument/2006/math" xmlns:v="urn:schemas-microsoft-com:vml" xmlns:wp14="http://schemas.microsoft.com/office/word/2010/wordprocessingDrawing" xmlns:wp="http://schemas.openxmlformats.org/drawingml/2006/wordprocessingDrawing" xmlns:w10="urn:schemas-microsoft-com:office:word" xmlns:w="http://schemas.openxmlformats.org/wordprocessingml/2006/main" xmlns:w14="http://schemas.microsoft.com/office/word/2010/wordml" xmlns:w15="http://schemas.microsoft.com/office/word/2012/wordml" xmlns:w16se="http://schemas.microsoft.com/office/word/2015/wordml/symex" xmlns:wpg="http://schemas.microsoft.com/office/word/2010/wordprocessingGroup" xmlns:wpi="http://schemas.microsoft.com/office/word/2010/wordprocessingInk" xmlns:wne="http://schemas.microsoft.com/office/word/2006/wordml" xmlns:wps="http://schemas.microsoft.com/office/word/2010/wordprocessingShape" mc:Ignorable="w14 w15 w16se wp14">
+<w:document xmlns:wpc="http://schemas.microsoft.com/office/word/2010/wordprocessingCanvas" xmlns:cx="http://schemas.microsoft.com/office/drawing/2014/chartex" xmlns:cx1="http://schemas.microsoft.com/office/drawing/2015/9/8/chartex" xmlns:cx2="http://schemas.microsoft.com/office/drawing/2015/10/21/chartex" xmlns:cx3="http://schemas.microsoft.com/office/drawing/2016/5/9/chartex" xmlns:cx4="http://schemas.microsoft.com/office/drawing/2016/5/10/chartex" xmlns:cx5="http://schemas.microsoft.com/office/drawing/2016/5/11/chartex" xmlns:cx6="http://schemas.microsoft.com/office/drawing/2016/5/12/chartex" xmlns:cx7="http://schemas.microsoft.com/office/drawing/2016/5/13/chartex" xmlns:cx8="http://schemas.microsoft.com/office/drawing/2016/5/14/chartex" xmlns:mc="http://schemas.openxmlformats.org/markup-compatibility/2006" xmlns:aink="http://schemas.microsoft.com/office/drawing/2016/ink" xmlns:am3d="http://schemas.microsoft.com/office/drawing/2017/model3d" xmlns:o="urn:schemas-microsoft-com:office:office" xmlns:oel="http://schemas.microsoft.com/office/2019/extlst" xmlns:r="http://schemas.openxmlformats.org/officeDocument/2006/relationships" xmlns:m="http://schemas.openxmlformats.org/officeDocument/2006/math" xmlns:v="urn:schemas-microsoft-com:vml" xmlns:wp14="http://schemas.microsoft.com/office/word/2010/wordprocessingDrawing" xmlns:wp="http://schemas.openxmlformats.org/drawingml/2006/wordprocessingDrawing" xmlns:w10="urn:schemas-microsoft-com:office:word" xmlns:w="http://schemas.openxmlformats.org/wordprocessingml/2006/main" xmlns:w14="http://schemas.microsoft.com/office/word/2010/wordml" xmlns:w15="http://schemas.microsoft.com/office/word/2012/wordml" xmlns:w16cex="http://schemas.microsoft.com/office/word/2018/wordml/cex" xmlns:w16cid="http://schemas.microsoft.com/office/word/2016/wordml/cid" xmlns:w16="http://schemas.microsoft.com/office/word/2018/wordml" xmlns:w16du="http://schemas.microsoft.com/office/word/2023/wordml/word16du" xmlns:w16sdtdh="http://schemas.microsoft.com/office/word/2020/wordml/sdtdatahash" xmlns:w16sdtfl="http://schemas.microsoft.com/office/word/2024/wordml/sdtformatlock" xmlns:w16se="http://schemas.microsoft.com/office/word/2015/wordml/symex" xmlns:wpg="http://schemas.microsoft.com/office/word/2010/wordprocessingGroup" xmlns:wpi="http://schemas.microsoft.com/office/word/2010/wordprocessingInk" xmlns:wne="http://schemas.microsoft.com/office/word/2006/wordml" xmlns:wps="http://schemas.microsoft.com/office/word/2010/wordprocessingShape" mc:Ignorable="w14 w15 w16se w16cid w16 w16cex w16sdtdh w16sdtfl w16du wp14">
   <w:body>
     <w:p/>
     <w:p>
@@ -31,8 +31,6 @@
         </w:rPr>
         <w:t>測試</w:t>
       </w:r>
-      <w:bookmarkStart w:id="0" w:name="_GoBack"/>
-      <w:bookmarkEnd w:id="0"/>
     </w:p>
     <w:p/>
     <w:p>
@@ -43,21 +41,12 @@
         <w:t>針對後</w:t>
       </w:r>
       <w:hyperlink r:id="rId4" w:history="1">
-        <w:proofErr w:type="gramStart"/>
-        <w:r>
-          <w:rPr>
-            <w:rStyle w:val="a3"/>
-            <w:rFonts w:hint="eastAsia"/>
-          </w:rPr>
-          <w:t>疫</w:t>
-        </w:r>
-        <w:proofErr w:type="gramEnd"/>
-        <w:r>
-          <w:rPr>
-            <w:rStyle w:val="a3"/>
-            <w:rFonts w:hint="eastAsia"/>
-          </w:rPr>
-          <w:t>情</w:t>
+        <w:r>
+          <w:rPr>
+            <w:rStyle w:val="a3"/>
+            <w:rFonts w:hint="eastAsia"/>
+          </w:rPr>
+          <w:t>疫情</w:t>
         </w:r>
       </w:hyperlink>
       <w:r>
@@ -156,43 +145,15 @@
         <w:rPr>
           <w:rFonts w:hint="eastAsia"/>
         </w:rPr>
-        <w:t>台灣地區受訪者認為能無障礙地透過網路取用所需應用服務相當重要，另外更</w:t>
-      </w:r>
-      <w:proofErr w:type="gramStart"/>
-      <w:r>
-        <w:rPr>
-          <w:rFonts w:hint="eastAsia"/>
-        </w:rPr>
-        <w:t>凸顯高</w:t>
-      </w:r>
-      <w:proofErr w:type="gramEnd"/>
-      <w:r>
-        <w:rPr>
-          <w:rFonts w:hint="eastAsia"/>
-        </w:rPr>
-        <w:t>效網路將能提高員工工作效率，而網路傳輸效能更高更可激發員工產能。</w:t>
-      </w:r>
-    </w:p>
-    <w:p>
-      <w:r>
-        <w:rPr>
-          <w:rFonts w:hint="eastAsia"/>
-        </w:rPr>
-        <w:t>而在越來越多企業因為</w:t>
-      </w:r>
-      <w:proofErr w:type="gramStart"/>
-      <w:r>
-        <w:rPr>
-          <w:rFonts w:hint="eastAsia"/>
-        </w:rPr>
-        <w:t>疫</w:t>
-      </w:r>
-      <w:proofErr w:type="gramEnd"/>
-      <w:r>
-        <w:rPr>
-          <w:rFonts w:hint="eastAsia"/>
-        </w:rPr>
-        <w:t>情影響，加速進行數位化轉型，開始大幅擁抱上雲，並且接受混合式工作型態，讓員工能以遠距方式彈性上線完成工作事項，背後重要支撐便是穩定且具安全可靠的網路連接技術。</w:t>
+        <w:t>台灣地區受訪者認為能無障礙地透過網路取用所需應用服務相當重要，另外更凸顯高效網路將能提高員工工作效率，而網路傳輸效能更高更可激發員工產能。</w:t>
+      </w:r>
+    </w:p>
+    <w:p>
+      <w:r>
+        <w:rPr>
+          <w:rFonts w:hint="eastAsia"/>
+        </w:rPr>
+        <w:t>而在越來越多企業因為疫情影響，加速進行數位化轉型，開始大幅擁抱上雲，並且接受混合式工作型態，讓員工能以遠距方式彈性上線完成工作事項，背後重要支撐便是穩定且具安全可靠的網路連接技術。</w:t>
       </w:r>
     </w:p>
     <w:p>
@@ -300,6 +261,4833 @@
       </w:r>
     </w:p>
     <w:p/>
+    <w:p/>
+    <w:p/>
+    <w:p/>
+    <w:p/>
+    <w:p>
+      <w:pPr>
+        <w:rPr>
+          <w:rFonts w:hint="eastAsia"/>
+        </w:rPr>
+      </w:pPr>
+      <w:r>
+        <w:rPr>
+          <w:rFonts w:hint="eastAsia"/>
+        </w:rPr>
+        <w:t>程式碼</w:t>
+      </w:r>
+      <w:r>
+        <w:rPr>
+          <w:rFonts w:hint="eastAsia"/>
+        </w:rPr>
+        <w:t>程式碼</w:t>
+      </w:r>
+    </w:p>
+    <w:p>
+      <w:pPr>
+        <w:rPr>
+          <w:rFonts w:hint="eastAsia"/>
+        </w:rPr>
+      </w:pPr>
+    </w:p>
+    <w:p/>
+    <w:p/>
+    <w:p>
+      <w:pPr>
+        <w:rPr>
+          <w:rFonts w:hint="eastAsia"/>
+        </w:rPr>
+      </w:pPr>
+      <w:r>
+        <w:rPr>
+          <w:rFonts w:hint="eastAsia"/>
+        </w:rPr>
+        <w:t>程式碼</w:t>
+      </w:r>
+    </w:p>
+    <w:p/>
+    <w:p/>
+    <w:p/>
+    <w:p/>
+    <w:p/>
+    <w:p/>
+    <w:p/>
+    <w:p/>
+    <w:p/>
+    <w:p>
+      <w:r>
+        <w:rPr>
+          <w:noProof/>
+        </w:rPr>
+        <w:drawing>
+          <wp:inline distT="0" distB="0" distL="0" distR="0" wp14:anchorId="4205B732" wp14:editId="09B4D788">
+            <wp:extent cx="5274310" cy="2308225"/>
+            <wp:effectExtent l="0" t="0" r="2540" b="0"/>
+            <wp:docPr id="38333553" name="圖片 1"/>
+            <wp:cNvGraphicFramePr>
+              <a:graphicFrameLocks xmlns:a="http://schemas.openxmlformats.org/drawingml/2006/main" noChangeAspect="1"/>
+            </wp:cNvGraphicFramePr>
+            <a:graphic xmlns:a="http://schemas.openxmlformats.org/drawingml/2006/main">
+              <a:graphicData uri="http://schemas.openxmlformats.org/drawingml/2006/picture">
+                <pic:pic xmlns:pic="http://schemas.openxmlformats.org/drawingml/2006/picture">
+                  <pic:nvPicPr>
+                    <pic:cNvPr id="0" name="Picture 1"/>
+                    <pic:cNvPicPr>
+                      <a:picLocks noChangeAspect="1" noChangeArrowheads="1"/>
+                    </pic:cNvPicPr>
+                  </pic:nvPicPr>
+                  <pic:blipFill>
+                    <a:blip r:embed="rId5">
+                      <a:extLst>
+                        <a:ext uri="{28A0092B-C50C-407E-A947-70E740481C1C}">
+                          <a14:useLocalDpi xmlns:a14="http://schemas.microsoft.com/office/drawing/2010/main" val="0"/>
+                        </a:ext>
+                      </a:extLst>
+                    </a:blip>
+                    <a:srcRect/>
+                    <a:stretch>
+                      <a:fillRect/>
+                    </a:stretch>
+                  </pic:blipFill>
+                  <pic:spPr bwMode="auto">
+                    <a:xfrm>
+                      <a:off x="0" y="0"/>
+                      <a:ext cx="5274310" cy="2308225"/>
+                    </a:xfrm>
+                    <a:prstGeom prst="rect">
+                      <a:avLst/>
+                    </a:prstGeom>
+                    <a:noFill/>
+                    <a:ln>
+                      <a:noFill/>
+                    </a:ln>
+                  </pic:spPr>
+                </pic:pic>
+              </a:graphicData>
+            </a:graphic>
+          </wp:inline>
+        </w:drawing>
+      </w:r>
+    </w:p>
+    <w:p/>
+    <w:p>
+      <w:hyperlink r:id="rId6" w:tgtFrame="_blank" w:history="1">
+        <w:r>
+          <w:rPr>
+            <w:rStyle w:val="a3"/>
+            <w:rFonts w:hint="eastAsia"/>
+          </w:rPr>
+          <w:t>YouTube</w:t>
+        </w:r>
+        <w:r>
+          <w:rPr>
+            <w:rStyle w:val="a3"/>
+            <w:rFonts w:hint="eastAsia"/>
+          </w:rPr>
+          <w:t>周二（</w:t>
+        </w:r>
+        <w:r>
+          <w:rPr>
+            <w:rStyle w:val="a3"/>
+            <w:rFonts w:hint="eastAsia"/>
+          </w:rPr>
+          <w:t>7/29</w:t>
+        </w:r>
+        <w:r>
+          <w:rPr>
+            <w:rStyle w:val="a3"/>
+            <w:rFonts w:hint="eastAsia"/>
+          </w:rPr>
+          <w:t>）宣布</w:t>
+        </w:r>
+      </w:hyperlink>
+      <w:r>
+        <w:rPr>
+          <w:rFonts w:hint="eastAsia"/>
+        </w:rPr>
+        <w:t>，將開始於美國市場採用機器學習技術來估算用戶年紀，以保護青少年族群，初期僅會針對一小部分的使用者，之後才會擴大部署並延伸至其它市場。</w:t>
+      </w:r>
+    </w:p>
+    <w:p>
+      <w:r>
+        <w:rPr>
+          <w:rFonts w:hint="eastAsia"/>
+        </w:rPr>
+        <w:t>該平臺解釋，該技術將利用人工智慧來解釋各種訊號，包括使用者正在搜尋的影片類型、所觀看過的影片類型或是帳戶的壽命等，以區分年輕觀眾或是成年人，並推斷其年齡，再藉由相關訊號來提供適合其年齡層的產品體驗與保護，不管相關帳戶中所填寫的生日日期為何。</w:t>
+      </w:r>
+    </w:p>
+    <w:p>
+      <w:r>
+        <w:rPr>
+          <w:rFonts w:hint="eastAsia"/>
+        </w:rPr>
+        <w:t>當系統辨識出用戶為青少年時，就會自動啟用該年齡層的保護機制，包括禁止個人化廣告，啟用數位健康工具，在建議上添增保護措施，以限制對某些類型內容的重覆瀏覽，也會自動封鎖那些有年齡限制的內容。</w:t>
+      </w:r>
+    </w:p>
+    <w:p>
+      <w:r>
+        <w:rPr>
+          <w:rFonts w:hint="eastAsia"/>
+        </w:rPr>
+        <w:t>如果系統錯了，那麼青少年也可以利用信用卡或是政府簽發的身分證件來驗證自己的年齡。</w:t>
+      </w:r>
+    </w:p>
+    <w:p>
+      <w:r>
+        <w:rPr>
+          <w:rFonts w:hint="eastAsia"/>
+        </w:rPr>
+        <w:t>YouTube</w:t>
+      </w:r>
+      <w:r>
+        <w:rPr>
+          <w:rFonts w:hint="eastAsia"/>
+        </w:rPr>
+        <w:t>說，先前已於其它市場部署該機制，且效果良好。不過</w:t>
+      </w:r>
+      <w:r>
+        <w:rPr>
+          <w:rFonts w:hint="eastAsia"/>
+        </w:rPr>
+        <w:t>YouTube</w:t>
+      </w:r>
+      <w:r>
+        <w:rPr>
+          <w:rFonts w:hint="eastAsia"/>
+        </w:rPr>
+        <w:t>並未公布已部署名單。</w:t>
+      </w:r>
+    </w:p>
+    <w:p/>
+    <w:p/>
+    <w:p/>
+    <w:p>
+      <w:pPr>
+        <w:widowControl/>
+      </w:pPr>
+      <w:r>
+        <w:br w:type="page"/>
+      </w:r>
+    </w:p>
+    <w:p>
+      <w:pPr>
+        <w:rPr>
+          <w:b/>
+          <w:bCs/>
+        </w:rPr>
+      </w:pPr>
+      <w:r>
+        <w:rPr>
+          <w:rFonts w:hint="eastAsia"/>
+          <w:b/>
+          <w:bCs/>
+        </w:rPr>
+        <w:lastRenderedPageBreak/>
+        <w:t>【資安週報】</w:t>
+      </w:r>
+      <w:r>
+        <w:rPr>
+          <w:rFonts w:hint="eastAsia"/>
+          <w:b/>
+          <w:bCs/>
+        </w:rPr>
+        <w:t>0714~0718</w:t>
+      </w:r>
+      <w:r>
+        <w:rPr>
+          <w:rFonts w:hint="eastAsia"/>
+          <w:b/>
+          <w:bCs/>
+        </w:rPr>
+        <w:t>，中國駭客網釣信鎖定臺灣半導體人資單位！全球還有</w:t>
+      </w:r>
+      <w:r>
+        <w:rPr>
+          <w:rFonts w:hint="eastAsia"/>
+          <w:b/>
+          <w:bCs/>
+        </w:rPr>
+        <w:t>Vishing</w:t>
+      </w:r>
+      <w:r>
+        <w:rPr>
+          <w:rFonts w:hint="eastAsia"/>
+          <w:b/>
+          <w:bCs/>
+        </w:rPr>
+        <w:t>、</w:t>
+      </w:r>
+      <w:r>
+        <w:rPr>
+          <w:rFonts w:hint="eastAsia"/>
+          <w:b/>
+          <w:bCs/>
+        </w:rPr>
+        <w:t>AI</w:t>
+      </w:r>
+      <w:r>
+        <w:rPr>
+          <w:rFonts w:hint="eastAsia"/>
+          <w:b/>
+          <w:bCs/>
+        </w:rPr>
+        <w:t>偽冒攻擊擴大</w:t>
+      </w:r>
+    </w:p>
+    <w:p>
+      <w:r>
+        <w:t>在</w:t>
+      </w:r>
+      <w:r>
+        <w:t>2025</w:t>
+      </w:r>
+      <w:r>
+        <w:t>年</w:t>
+      </w:r>
+      <w:r>
+        <w:t>7</w:t>
+      </w:r>
+      <w:r>
+        <w:t>月第三星期資安新聞中，社交工程攻擊威脅是主要焦點，不僅有臺灣半導體人資遭中國駭客網釣信鎖定，全球還有濫用瀏覽器上傳的</w:t>
+      </w:r>
+      <w:r>
+        <w:t>FileFix</w:t>
+      </w:r>
+      <w:r>
+        <w:t>、</w:t>
+      </w:r>
+      <w:r>
+        <w:t>ClickFix</w:t>
+      </w:r>
+      <w:r>
+        <w:t>事件不斷，以及</w:t>
+      </w:r>
+      <w:r>
+        <w:t>Vishing</w:t>
+      </w:r>
+      <w:r>
+        <w:t>、</w:t>
+      </w:r>
+      <w:r>
+        <w:t>Deepfake</w:t>
+      </w:r>
+      <w:r>
+        <w:t>偽冒語音攻擊實例大增</w:t>
+      </w:r>
+    </w:p>
+    <w:p>
+      <w:r>
+        <w:rPr>
+          <w:rFonts w:hint="eastAsia"/>
+        </w:rPr>
+        <w:br/>
+      </w:r>
+    </w:p>
+    <w:p>
+      <w:r>
+        <w:rPr>
+          <w:rFonts w:hint="eastAsia"/>
+        </w:rPr>
+        <w:t>文</w:t>
+      </w:r>
+      <w:r>
+        <w:rPr>
+          <w:rFonts w:hint="eastAsia"/>
+        </w:rPr>
+        <w:t>/</w:t>
+      </w:r>
+      <w:hyperlink r:id="rId7" w:history="1">
+        <w:r>
+          <w:rPr>
+            <w:rStyle w:val="a3"/>
+            <w:rFonts w:hint="eastAsia"/>
+          </w:rPr>
+          <w:t>羅正漢</w:t>
+        </w:r>
+      </w:hyperlink>
+      <w:r>
+        <w:rPr>
+          <w:rFonts w:hint="eastAsia"/>
+        </w:rPr>
+        <w:t>|2025-07-21</w:t>
+      </w:r>
+      <w:r>
+        <w:rPr>
+          <w:rFonts w:hint="eastAsia"/>
+        </w:rPr>
+        <w:t>發表</w:t>
+      </w:r>
+    </w:p>
+    <w:p>
+      <w:r>
+        <w:rPr>
+          <w:noProof/>
+        </w:rPr>
+        <w:drawing>
+          <wp:inline distT="0" distB="0" distL="0" distR="0" wp14:anchorId="48EAAB65" wp14:editId="39BC07BE">
+            <wp:extent cx="5274310" cy="2308225"/>
+            <wp:effectExtent l="0" t="0" r="2540" b="0"/>
+            <wp:docPr id="2012092346" name="圖片 5"/>
+            <wp:cNvGraphicFramePr>
+              <a:graphicFrameLocks xmlns:a="http://schemas.openxmlformats.org/drawingml/2006/main" noChangeAspect="1"/>
+            </wp:cNvGraphicFramePr>
+            <a:graphic xmlns:a="http://schemas.openxmlformats.org/drawingml/2006/main">
+              <a:graphicData uri="http://schemas.openxmlformats.org/drawingml/2006/picture">
+                <pic:pic xmlns:pic="http://schemas.openxmlformats.org/drawingml/2006/picture">
+                  <pic:nvPicPr>
+                    <pic:cNvPr id="0" name="Picture 13"/>
+                    <pic:cNvPicPr>
+                      <a:picLocks noChangeAspect="1" noChangeArrowheads="1"/>
+                    </pic:cNvPicPr>
+                  </pic:nvPicPr>
+                  <pic:blipFill>
+                    <a:blip r:embed="rId8">
+                      <a:extLst>
+                        <a:ext uri="{28A0092B-C50C-407E-A947-70E740481C1C}">
+                          <a14:useLocalDpi xmlns:a14="http://schemas.microsoft.com/office/drawing/2010/main" val="0"/>
+                        </a:ext>
+                      </a:extLst>
+                    </a:blip>
+                    <a:srcRect/>
+                    <a:stretch>
+                      <a:fillRect/>
+                    </a:stretch>
+                  </pic:blipFill>
+                  <pic:spPr bwMode="auto">
+                    <a:xfrm>
+                      <a:off x="0" y="0"/>
+                      <a:ext cx="5274310" cy="2308225"/>
+                    </a:xfrm>
+                    <a:prstGeom prst="rect">
+                      <a:avLst/>
+                    </a:prstGeom>
+                    <a:noFill/>
+                    <a:ln>
+                      <a:noFill/>
+                    </a:ln>
+                  </pic:spPr>
+                </pic:pic>
+              </a:graphicData>
+            </a:graphic>
+          </wp:inline>
+        </w:drawing>
+      </w:r>
+    </w:p>
+    <w:p>
+      <w:r>
+        <w:rPr>
+          <w:noProof/>
+        </w:rPr>
+        <w:drawing>
+          <wp:inline distT="0" distB="0" distL="0" distR="0" wp14:anchorId="6DBE1B87" wp14:editId="3212356D">
+            <wp:extent cx="2860675" cy="2381250"/>
+            <wp:effectExtent l="0" t="0" r="0" b="0"/>
+            <wp:docPr id="1566162426" name="圖片 4" descr=".">
+              <a:hlinkClick xmlns:a="http://schemas.openxmlformats.org/drawingml/2006/main" r:id="rId9" tgtFrame="&quot;_blank&quot;"/>
+            </wp:docPr>
+            <wp:cNvGraphicFramePr>
+              <a:graphicFrameLocks xmlns:a="http://schemas.openxmlformats.org/drawingml/2006/main" noChangeAspect="1"/>
+            </wp:cNvGraphicFramePr>
+            <a:graphic xmlns:a="http://schemas.openxmlformats.org/drawingml/2006/main">
+              <a:graphicData uri="http://schemas.openxmlformats.org/drawingml/2006/picture">
+                <pic:pic xmlns:pic="http://schemas.openxmlformats.org/drawingml/2006/picture">
+                  <pic:nvPicPr>
+                    <pic:cNvPr id="0" name="Picture 14" descr=".">
+                      <a:hlinkClick r:id="rId9" tgtFrame="&quot;_blank&quot;"/>
+                    </pic:cNvPr>
+                    <pic:cNvPicPr>
+                      <a:picLocks noChangeAspect="1" noChangeArrowheads="1"/>
+                    </pic:cNvPicPr>
+                  </pic:nvPicPr>
+                  <pic:blipFill>
+                    <a:blip r:embed="rId10">
+                      <a:extLst>
+                        <a:ext uri="{28A0092B-C50C-407E-A947-70E740481C1C}">
+                          <a14:useLocalDpi xmlns:a14="http://schemas.microsoft.com/office/drawing/2010/main" val="0"/>
+                        </a:ext>
+                      </a:extLst>
+                    </a:blip>
+                    <a:srcRect/>
+                    <a:stretch>
+                      <a:fillRect/>
+                    </a:stretch>
+                  </pic:blipFill>
+                  <pic:spPr bwMode="auto">
+                    <a:xfrm>
+                      <a:off x="0" y="0"/>
+                      <a:ext cx="2860675" cy="2381250"/>
+                    </a:xfrm>
+                    <a:prstGeom prst="rect">
+                      <a:avLst/>
+                    </a:prstGeom>
+                    <a:noFill/>
+                    <a:ln>
+                      <a:noFill/>
+                    </a:ln>
+                  </pic:spPr>
+                </pic:pic>
+              </a:graphicData>
+            </a:graphic>
+          </wp:inline>
+        </w:drawing>
+      </w:r>
+    </w:p>
+    <w:p>
+      <w:r>
+        <w:rPr>
+          <w:rFonts w:hint="eastAsia"/>
+        </w:rPr>
+        <w:t>回顧</w:t>
+      </w:r>
+      <w:r>
+        <w:rPr>
+          <w:rFonts w:hint="eastAsia"/>
+        </w:rPr>
+        <w:t>2025</w:t>
+      </w:r>
+      <w:r>
+        <w:rPr>
+          <w:rFonts w:hint="eastAsia"/>
+        </w:rPr>
+        <w:t>年</w:t>
+      </w:r>
+      <w:r>
+        <w:rPr>
+          <w:rFonts w:hint="eastAsia"/>
+        </w:rPr>
+        <w:t>7</w:t>
+      </w:r>
+      <w:r>
+        <w:rPr>
+          <w:rFonts w:hint="eastAsia"/>
+        </w:rPr>
+        <w:t>月第三星期資安新聞，社交工程攻擊成為主要焦點，有多起新聞與之有關，涵蓋傳統網路釣魚，駭客濫用瀏覽器上傳的</w:t>
+      </w:r>
+      <w:r>
+        <w:rPr>
+          <w:rFonts w:hint="eastAsia"/>
+        </w:rPr>
+        <w:t>ClickFix</w:t>
+      </w:r>
+      <w:r>
+        <w:rPr>
+          <w:rFonts w:hint="eastAsia"/>
+        </w:rPr>
+        <w:t>、</w:t>
+      </w:r>
+      <w:r>
+        <w:rPr>
+          <w:rFonts w:hint="eastAsia"/>
+        </w:rPr>
+        <w:t>FileFix</w:t>
+      </w:r>
+      <w:r>
+        <w:rPr>
+          <w:rFonts w:hint="eastAsia"/>
+        </w:rPr>
+        <w:t>新手法，還有語音網釣與</w:t>
+      </w:r>
+      <w:r>
+        <w:rPr>
+          <w:rFonts w:hint="eastAsia"/>
+        </w:rPr>
+        <w:t>AI</w:t>
+      </w:r>
+      <w:r>
+        <w:rPr>
+          <w:rFonts w:hint="eastAsia"/>
+        </w:rPr>
+        <w:t>語音偽冒，我們整理如下：</w:t>
+      </w:r>
+    </w:p>
+    <w:p>
+      <w:r>
+        <w:rPr>
+          <w:rFonts w:hint="eastAsia"/>
+        </w:rPr>
+        <w:t>（一）臺灣半導體產業與相關機構的人資部門注意！資安業者</w:t>
+      </w:r>
+      <w:r>
+        <w:rPr>
+          <w:rFonts w:hint="eastAsia"/>
+        </w:rPr>
+        <w:t>Proofpoint</w:t>
+      </w:r>
+      <w:r>
+        <w:rPr>
+          <w:rFonts w:hint="eastAsia"/>
+        </w:rPr>
+        <w:t>揭露中國駭客狂發假冒研究生求職的釣魚信，時間發生在今年</w:t>
+      </w:r>
+      <w:r>
+        <w:rPr>
+          <w:rFonts w:hint="eastAsia"/>
+        </w:rPr>
+        <w:t>3</w:t>
+      </w:r>
+      <w:r>
+        <w:rPr>
+          <w:rFonts w:hint="eastAsia"/>
+        </w:rPr>
+        <w:t>到</w:t>
+      </w:r>
+      <w:r>
+        <w:rPr>
+          <w:rFonts w:hint="eastAsia"/>
+        </w:rPr>
+        <w:t>6</w:t>
+      </w:r>
+      <w:r>
+        <w:rPr>
+          <w:rFonts w:hint="eastAsia"/>
+        </w:rPr>
+        <w:t>月，並且是盜用臺灣大專院校電子郵件信箱發送，引誘收信人開啟附件的履歷並點選惡意</w:t>
+      </w:r>
+      <w:r>
+        <w:rPr>
+          <w:rFonts w:hint="eastAsia"/>
+        </w:rPr>
+        <w:t>URL</w:t>
+      </w:r>
+      <w:r>
+        <w:rPr>
+          <w:rFonts w:hint="eastAsia"/>
+        </w:rPr>
+        <w:t>，目前研判這起行動與</w:t>
+      </w:r>
+      <w:r>
+        <w:rPr>
+          <w:rFonts w:hint="eastAsia"/>
+        </w:rPr>
+        <w:t>TA415</w:t>
+      </w:r>
+      <w:r>
+        <w:rPr>
+          <w:rFonts w:hint="eastAsia"/>
+        </w:rPr>
+        <w:t>有交集，還有國內投資分析師也遭鎖定。</w:t>
+      </w:r>
+      <w:r>
+        <w:rPr>
+          <w:rFonts w:hint="eastAsia"/>
+        </w:rPr>
+        <w:br/>
+      </w:r>
+      <w:r>
+        <w:rPr>
+          <w:rFonts w:hint="eastAsia"/>
+        </w:rPr>
+        <w:t>（二）勒索軟體駭客組織</w:t>
+      </w:r>
+      <w:r>
+        <w:rPr>
+          <w:rFonts w:hint="eastAsia"/>
+        </w:rPr>
+        <w:t>Interlock</w:t>
+      </w:r>
+      <w:r>
+        <w:rPr>
+          <w:rFonts w:hint="eastAsia"/>
+        </w:rPr>
+        <w:t>新一波攻擊曝光，自</w:t>
+      </w:r>
+      <w:r>
+        <w:rPr>
+          <w:rFonts w:hint="eastAsia"/>
+        </w:rPr>
+        <w:t>5</w:t>
+      </w:r>
+      <w:r>
+        <w:rPr>
+          <w:rFonts w:hint="eastAsia"/>
+        </w:rPr>
+        <w:t>月開始濫用瀏覽器的</w:t>
+      </w:r>
+      <w:r>
+        <w:rPr>
+          <w:rFonts w:hint="eastAsia"/>
+        </w:rPr>
+        <w:lastRenderedPageBreak/>
+        <w:t>檔案上傳機制，利用</w:t>
+      </w:r>
+      <w:r>
+        <w:rPr>
+          <w:rFonts w:hint="eastAsia"/>
+        </w:rPr>
+        <w:t>FileFix</w:t>
+      </w:r>
+      <w:r>
+        <w:rPr>
+          <w:rFonts w:hint="eastAsia"/>
+        </w:rPr>
+        <w:t>網釣手法（</w:t>
+      </w:r>
+      <w:r>
+        <w:rPr>
+          <w:rFonts w:hint="eastAsia"/>
+        </w:rPr>
+        <w:t>ClickFix</w:t>
+      </w:r>
+      <w:r>
+        <w:rPr>
+          <w:rFonts w:hint="eastAsia"/>
+        </w:rPr>
+        <w:t>衍生版本），以散布木馬程式</w:t>
+      </w:r>
+      <w:r>
+        <w:rPr>
+          <w:rFonts w:hint="eastAsia"/>
+        </w:rPr>
+        <w:t>Interlock RAT</w:t>
+      </w:r>
+      <w:r>
+        <w:rPr>
+          <w:rFonts w:hint="eastAsia"/>
+        </w:rPr>
+        <w:t>，這是</w:t>
+      </w:r>
+      <w:r>
+        <w:rPr>
+          <w:rFonts w:hint="eastAsia"/>
+        </w:rPr>
+        <w:t>FileFix</w:t>
+      </w:r>
+      <w:r>
+        <w:rPr>
+          <w:rFonts w:hint="eastAsia"/>
+        </w:rPr>
+        <w:t>首度被發現用於實際攻擊活動。</w:t>
+      </w:r>
+      <w:r>
+        <w:rPr>
+          <w:rFonts w:hint="eastAsia"/>
+        </w:rPr>
+        <w:br/>
+      </w:r>
+      <w:r>
+        <w:rPr>
+          <w:rFonts w:hint="eastAsia"/>
+        </w:rPr>
+        <w:t>（三）近來語音網釣、</w:t>
+      </w:r>
+      <w:r>
+        <w:rPr>
+          <w:rFonts w:hint="eastAsia"/>
+        </w:rPr>
+        <w:t>AI</w:t>
+      </w:r>
+      <w:r>
+        <w:rPr>
+          <w:rFonts w:hint="eastAsia"/>
+        </w:rPr>
+        <w:t>偽冒的新聞事件不斷，我們近期發布的封面故事介紹最新攻擊實例，尤其日本山形地區遭遇的</w:t>
+      </w:r>
+      <w:r>
+        <w:rPr>
+          <w:rFonts w:hint="eastAsia"/>
+        </w:rPr>
+        <w:t>Vishing</w:t>
+      </w:r>
+      <w:r>
+        <w:rPr>
+          <w:rFonts w:hint="eastAsia"/>
+        </w:rPr>
+        <w:t>攻擊相當特殊，攻擊者不只寄送網釣郵件，更從自動語音開場、真人偽冒客服來誘導，目標是讓員工被騙交出企業網路銀行帳戶的存取權限；而在</w:t>
+      </w:r>
+      <w:r>
+        <w:rPr>
+          <w:rFonts w:hint="eastAsia"/>
+        </w:rPr>
+        <w:t>AI</w:t>
+      </w:r>
+      <w:r>
+        <w:rPr>
+          <w:rFonts w:hint="eastAsia"/>
+        </w:rPr>
+        <w:t>偽冒通話方面，新加坡與馬來西亞的企業財務主管，也接連傳出遭遇</w:t>
+      </w:r>
+      <w:r>
+        <w:rPr>
+          <w:rFonts w:hint="eastAsia"/>
+        </w:rPr>
+        <w:t>Deepfake</w:t>
+      </w:r>
+      <w:r>
+        <w:rPr>
+          <w:rFonts w:hint="eastAsia"/>
+        </w:rPr>
+        <w:t>視訊會議的詐騙攻擊，還有義大利與美國官員聲音遭偽冒並遭假冒聯繫他人。</w:t>
+      </w:r>
+    </w:p>
+    <w:p>
+      <w:r>
+        <w:rPr>
+          <w:rFonts w:hint="eastAsia"/>
+        </w:rPr>
+        <w:t>本星期還有一起網路防護烏龍事件，引發國人熱議，微軟</w:t>
+      </w:r>
+      <w:r>
+        <w:rPr>
+          <w:rFonts w:hint="eastAsia"/>
+        </w:rPr>
+        <w:t>Azurewebsites.net</w:t>
+      </w:r>
+      <w:r>
+        <w:rPr>
+          <w:rFonts w:hint="eastAsia"/>
+        </w:rPr>
+        <w:t>根網域在臺灣網路遭到封鎖，影響時間將近</w:t>
+      </w:r>
+      <w:r>
+        <w:rPr>
+          <w:rFonts w:hint="eastAsia"/>
+        </w:rPr>
+        <w:t>2</w:t>
+      </w:r>
+      <w:r>
+        <w:rPr>
+          <w:rFonts w:hint="eastAsia"/>
+        </w:rPr>
+        <w:t>小時，起因是刑事局提供涉毒網站給</w:t>
+      </w:r>
+      <w:r>
+        <w:rPr>
+          <w:rFonts w:hint="eastAsia"/>
+        </w:rPr>
+        <w:t>TWNIC</w:t>
+      </w:r>
+      <w:r>
+        <w:rPr>
+          <w:rFonts w:hint="eastAsia"/>
+        </w:rPr>
+        <w:t>進行</w:t>
+      </w:r>
+      <w:r>
+        <w:rPr>
+          <w:rFonts w:hint="eastAsia"/>
+        </w:rPr>
+        <w:t>DNS RPZ</w:t>
+      </w:r>
+      <w:r>
+        <w:rPr>
+          <w:rFonts w:hint="eastAsia"/>
+        </w:rPr>
+        <w:t>屏蔽封鎖，但由於轉檔作業發生疏失，造成原網址清單的子網域被誤刪。雖然政府打詐打毒看重處理的時效，但這類誤封事故並非第一次發生，如何改善事前審核，以及事中發生誤封該如何盡快修正，都需要相關單位盡快協商出相關辦法。</w:t>
+      </w:r>
+    </w:p>
+    <w:p>
+      <w:r>
+        <w:rPr>
+          <w:rFonts w:hint="eastAsia"/>
+        </w:rPr>
+        <w:t>在資安事件方面，知名精品業者</w:t>
+      </w:r>
+      <w:r>
+        <w:rPr>
+          <w:rFonts w:hint="eastAsia"/>
+        </w:rPr>
+        <w:t>LV</w:t>
+      </w:r>
+      <w:r>
+        <w:rPr>
+          <w:rFonts w:hint="eastAsia"/>
+        </w:rPr>
+        <w:t>系統遭駭事件備受矚目，因為不只臺灣分公司證實這項消息，</w:t>
+      </w:r>
+      <w:r>
+        <w:rPr>
+          <w:rFonts w:hint="eastAsia"/>
+        </w:rPr>
+        <w:t>LV</w:t>
+      </w:r>
+      <w:r>
+        <w:rPr>
+          <w:rFonts w:hint="eastAsia"/>
+        </w:rPr>
+        <w:t>的韓國、英國、土耳其分公司也陸續有通知客戶的消息，傳出已有</w:t>
+      </w:r>
+      <w:r>
+        <w:rPr>
+          <w:rFonts w:hint="eastAsia"/>
+        </w:rPr>
+        <w:t>10</w:t>
+      </w:r>
+      <w:r>
+        <w:rPr>
+          <w:rFonts w:hint="eastAsia"/>
+        </w:rPr>
+        <w:t>多國的分公司受波及，目前已知該廠商通知客戶有未經授權第三方人士短暫存取該公司系統，部分個資遭竊。</w:t>
+      </w:r>
+    </w:p>
+    <w:p>
+      <w:r>
+        <w:rPr>
+          <w:rFonts w:hint="eastAsia"/>
+        </w:rPr>
+        <w:t>在威脅態勢方面，有兩起鎖定</w:t>
+      </w:r>
+      <w:r>
+        <w:rPr>
+          <w:rFonts w:hint="eastAsia"/>
+        </w:rPr>
+        <w:t>WordPress</w:t>
+      </w:r>
+      <w:r>
+        <w:rPr>
+          <w:rFonts w:hint="eastAsia"/>
+        </w:rPr>
+        <w:t>網站與外掛的攻擊，突顯攻擊新手法與軟體供應鏈攻擊依然嚴峻</w:t>
+      </w:r>
+    </w:p>
+    <w:p>
+      <w:r>
+        <w:rPr>
+          <w:rFonts w:hint="eastAsia"/>
+        </w:rPr>
+        <w:t>●駭客針對</w:t>
+      </w:r>
+      <w:r>
+        <w:rPr>
+          <w:rFonts w:hint="eastAsia"/>
+        </w:rPr>
+        <w:t>WordPress</w:t>
+      </w:r>
+      <w:r>
+        <w:rPr>
+          <w:rFonts w:hint="eastAsia"/>
+        </w:rPr>
+        <w:t>網站攻擊有新手法，將惡意程式碼埋入</w:t>
+      </w:r>
+      <w:r>
+        <w:rPr>
+          <w:rFonts w:hint="eastAsia"/>
+        </w:rPr>
+        <w:t>ZIP</w:t>
+      </w:r>
+      <w:r>
+        <w:rPr>
+          <w:rFonts w:hint="eastAsia"/>
+        </w:rPr>
+        <w:t>壓縮檔，再透過</w:t>
+      </w:r>
+      <w:r>
+        <w:rPr>
+          <w:rFonts w:hint="eastAsia"/>
+        </w:rPr>
+        <w:t>zip://</w:t>
+      </w:r>
+      <w:r>
+        <w:rPr>
+          <w:rFonts w:hint="eastAsia"/>
+        </w:rPr>
+        <w:t>通訊協定呼叫、解除混淆、載入並執行，將使用者重新導向至特定網域。</w:t>
+      </w:r>
+      <w:r>
+        <w:rPr>
+          <w:rFonts w:hint="eastAsia"/>
+        </w:rPr>
+        <w:br/>
+      </w:r>
+      <w:r>
+        <w:rPr>
+          <w:rFonts w:hint="eastAsia"/>
+        </w:rPr>
+        <w:t>●</w:t>
+      </w:r>
+      <w:r>
+        <w:rPr>
+          <w:rFonts w:hint="eastAsia"/>
+        </w:rPr>
+        <w:t>WordPress</w:t>
+      </w:r>
+      <w:r>
+        <w:rPr>
+          <w:rFonts w:hint="eastAsia"/>
+        </w:rPr>
+        <w:t>表單外掛</w:t>
+      </w:r>
+      <w:r>
+        <w:rPr>
+          <w:rFonts w:hint="eastAsia"/>
+        </w:rPr>
+        <w:t>Gravity Forms</w:t>
+      </w:r>
+      <w:r>
+        <w:rPr>
+          <w:rFonts w:hint="eastAsia"/>
+        </w:rPr>
+        <w:t>遭供應鏈攻擊，駭客於特定版本外掛程式植入後門，目的是收集網站系統資訊並部署其他作案工具。</w:t>
+      </w:r>
+      <w:r>
+        <w:rPr>
+          <w:rFonts w:hint="eastAsia"/>
+        </w:rPr>
+        <w:br/>
+      </w:r>
+      <w:r>
+        <w:rPr>
+          <w:rFonts w:hint="eastAsia"/>
+        </w:rPr>
+        <w:t>●有駭客針對</w:t>
+      </w:r>
+      <w:r>
+        <w:rPr>
+          <w:rFonts w:hint="eastAsia"/>
+        </w:rPr>
+        <w:t>Cursor AI</w:t>
+      </w:r>
+      <w:r>
+        <w:rPr>
+          <w:rFonts w:hint="eastAsia"/>
+        </w:rPr>
+        <w:t>打造模仿正牌工具</w:t>
+      </w:r>
+      <w:r>
+        <w:rPr>
+          <w:rFonts w:hint="eastAsia"/>
+        </w:rPr>
+        <w:t>Solidity</w:t>
+      </w:r>
+      <w:r>
+        <w:rPr>
+          <w:rFonts w:hint="eastAsia"/>
+        </w:rPr>
+        <w:t>的惡意延伸套件，兩個月被下載</w:t>
+      </w:r>
+      <w:r>
+        <w:rPr>
+          <w:rFonts w:hint="eastAsia"/>
+        </w:rPr>
+        <w:t>5.4</w:t>
+      </w:r>
+      <w:r>
+        <w:rPr>
+          <w:rFonts w:hint="eastAsia"/>
+        </w:rPr>
+        <w:t>萬次，有區塊鏈開發人員發現加密貨幣遭竊尋求資安業者幫助才讓此事曝光。</w:t>
+      </w:r>
+    </w:p>
+    <w:p>
+      <w:r>
+        <w:rPr>
+          <w:rFonts w:hint="eastAsia"/>
+        </w:rPr>
+        <w:t>在漏洞消息方面，首先</w:t>
+      </w:r>
+      <w:r>
+        <w:rPr>
+          <w:rFonts w:hint="eastAsia"/>
+        </w:rPr>
+        <w:t>Chrome</w:t>
+      </w:r>
+      <w:r>
+        <w:rPr>
+          <w:rFonts w:hint="eastAsia"/>
+        </w:rPr>
+        <w:t>修補已遭利用的零時差漏洞</w:t>
+      </w:r>
+      <w:r>
+        <w:rPr>
+          <w:rFonts w:hint="eastAsia"/>
+        </w:rPr>
+        <w:t>CVE-2025-6558</w:t>
+      </w:r>
+      <w:r>
+        <w:rPr>
+          <w:rFonts w:hint="eastAsia"/>
+        </w:rPr>
+        <w:t>，其次是有兩個上星期才修補的漏洞，已經出現鎖定利用情形必需重視，一是</w:t>
+      </w:r>
+      <w:r>
+        <w:rPr>
+          <w:rFonts w:hint="eastAsia"/>
+        </w:rPr>
+        <w:t>Fortinet WAF</w:t>
+      </w:r>
+      <w:r>
+        <w:rPr>
+          <w:rFonts w:hint="eastAsia"/>
+        </w:rPr>
+        <w:t>產品的漏洞</w:t>
+      </w:r>
+      <w:r>
+        <w:rPr>
+          <w:rFonts w:hint="eastAsia"/>
+        </w:rPr>
+        <w:t>CVE-2025-25257</w:t>
+      </w:r>
+      <w:r>
+        <w:rPr>
+          <w:rFonts w:hint="eastAsia"/>
+        </w:rPr>
+        <w:t>，一是</w:t>
+      </w:r>
+      <w:r>
+        <w:rPr>
+          <w:rFonts w:hint="eastAsia"/>
+        </w:rPr>
+        <w:t>Wing FTP Server</w:t>
+      </w:r>
+      <w:r>
+        <w:rPr>
+          <w:rFonts w:hint="eastAsia"/>
+        </w:rPr>
+        <w:t>的漏洞</w:t>
+      </w:r>
+      <w:r>
+        <w:rPr>
+          <w:rFonts w:hint="eastAsia"/>
+        </w:rPr>
+        <w:t>CVE-2025-47812</w:t>
+      </w:r>
+      <w:r>
+        <w:rPr>
+          <w:rFonts w:hint="eastAsia"/>
+        </w:rPr>
+        <w:t>。還有</w:t>
+      </w:r>
+      <w:r>
+        <w:rPr>
+          <w:rFonts w:hint="eastAsia"/>
+        </w:rPr>
+        <w:t>6</w:t>
+      </w:r>
+      <w:r>
+        <w:rPr>
+          <w:rFonts w:hint="eastAsia"/>
+        </w:rPr>
+        <w:t>月下旬</w:t>
+      </w:r>
+      <w:r>
+        <w:rPr>
+          <w:rFonts w:hint="eastAsia"/>
+        </w:rPr>
+        <w:t>Citrix</w:t>
+      </w:r>
+      <w:r>
+        <w:rPr>
+          <w:rFonts w:hint="eastAsia"/>
+        </w:rPr>
+        <w:t>修補的漏洞</w:t>
+      </w:r>
+      <w:r>
+        <w:rPr>
+          <w:rFonts w:hint="eastAsia"/>
+        </w:rPr>
+        <w:t>CVE-2025-5777</w:t>
+      </w:r>
+      <w:r>
+        <w:rPr>
+          <w:rFonts w:hint="eastAsia"/>
+        </w:rPr>
+        <w:t>（</w:t>
+      </w:r>
+      <w:r>
+        <w:rPr>
+          <w:rFonts w:hint="eastAsia"/>
+        </w:rPr>
+        <w:t>CitrixBleed 2</w:t>
+      </w:r>
+      <w:r>
+        <w:rPr>
+          <w:rFonts w:hint="eastAsia"/>
+        </w:rPr>
+        <w:t>），同樣被證實已出現鎖定利用狀況。</w:t>
+      </w:r>
+    </w:p>
+    <w:p>
+      <w:r>
+        <w:rPr>
+          <w:rFonts w:hint="eastAsia"/>
+        </w:rPr>
+        <w:t>另外，研究人員揭露美國麥當勞的徵才對話機器人</w:t>
+      </w:r>
+      <w:r>
+        <w:rPr>
+          <w:rFonts w:hint="eastAsia"/>
+        </w:rPr>
+        <w:t>McHire</w:t>
+      </w:r>
+      <w:r>
+        <w:rPr>
+          <w:rFonts w:hint="eastAsia"/>
+        </w:rPr>
+        <w:t>（以</w:t>
+      </w:r>
+      <w:r>
+        <w:rPr>
+          <w:rFonts w:hint="eastAsia"/>
+        </w:rPr>
+        <w:t>Paradox.ai</w:t>
+      </w:r>
+      <w:r>
+        <w:rPr>
+          <w:rFonts w:hint="eastAsia"/>
+        </w:rPr>
+        <w:t>的</w:t>
+      </w:r>
+      <w:r>
+        <w:rPr>
+          <w:rFonts w:hint="eastAsia"/>
+        </w:rPr>
+        <w:t>Olivia</w:t>
+      </w:r>
+      <w:r>
+        <w:rPr>
+          <w:rFonts w:hint="eastAsia"/>
+        </w:rPr>
+        <w:t>機器人打造）有兩個弱點，一是其系統的管理後臺竟採用帳號與密碼皆為</w:t>
+      </w:r>
+      <w:r>
+        <w:rPr>
+          <w:rFonts w:hint="eastAsia"/>
+        </w:rPr>
+        <w:t>123456</w:t>
+      </w:r>
+      <w:r>
+        <w:rPr>
+          <w:rFonts w:hint="eastAsia"/>
+        </w:rPr>
+        <w:t>的預設帳號，另一是</w:t>
+      </w:r>
+      <w:r>
+        <w:rPr>
+          <w:rFonts w:hint="eastAsia"/>
+        </w:rPr>
+        <w:t>Paradox.ai</w:t>
+      </w:r>
+      <w:r>
+        <w:rPr>
+          <w:rFonts w:hint="eastAsia"/>
+        </w:rPr>
+        <w:t>存在</w:t>
+      </w:r>
+      <w:r>
+        <w:rPr>
+          <w:rFonts w:hint="eastAsia"/>
+        </w:rPr>
+        <w:t>IDOR</w:t>
+      </w:r>
+      <w:r>
+        <w:rPr>
+          <w:rFonts w:hint="eastAsia"/>
+        </w:rPr>
+        <w:t>漏洞。此新聞在本星期亦受到許多關注。</w:t>
+      </w:r>
+    </w:p>
+    <w:p>
+      <w:r>
+        <w:rPr>
+          <w:rFonts w:hint="eastAsia"/>
+        </w:rPr>
+        <w:t>至於資安防禦動態方面，國際</w:t>
+      </w:r>
+      <w:r>
+        <w:rPr>
+          <w:rFonts w:hint="eastAsia"/>
+        </w:rPr>
+        <w:t>AI</w:t>
+      </w:r>
+      <w:r>
+        <w:rPr>
+          <w:rFonts w:hint="eastAsia"/>
+        </w:rPr>
+        <w:t>資安合規出現重要突破：歐盟執委會（</w:t>
+      </w:r>
+      <w:r>
+        <w:rPr>
+          <w:rFonts w:hint="eastAsia"/>
+        </w:rPr>
+        <w:t>EC</w:t>
+      </w:r>
+      <w:r>
+        <w:rPr>
+          <w:rFonts w:hint="eastAsia"/>
+        </w:rPr>
+        <w:t>）發</w:t>
+      </w:r>
+      <w:r>
+        <w:rPr>
+          <w:rFonts w:hint="eastAsia"/>
+        </w:rPr>
+        <w:lastRenderedPageBreak/>
+        <w:t>布通用</w:t>
+      </w:r>
+      <w:r>
+        <w:rPr>
+          <w:rFonts w:hint="eastAsia"/>
+        </w:rPr>
+        <w:t>AI</w:t>
+      </w:r>
+      <w:r>
+        <w:rPr>
+          <w:rFonts w:hint="eastAsia"/>
+        </w:rPr>
+        <w:t>實踐準則，以協助製造商及供應商符合</w:t>
+      </w:r>
+      <w:r>
+        <w:rPr>
+          <w:rFonts w:hint="eastAsia"/>
+        </w:rPr>
+        <w:t>AI Act</w:t>
+      </w:r>
+      <w:r>
+        <w:rPr>
+          <w:rFonts w:hint="eastAsia"/>
+        </w:rPr>
+        <w:t>的規定，外界預料將對</w:t>
+      </w:r>
+      <w:r>
+        <w:rPr>
+          <w:rFonts w:hint="eastAsia"/>
+        </w:rPr>
+        <w:t>AI</w:t>
+      </w:r>
+      <w:r>
+        <w:rPr>
+          <w:rFonts w:hint="eastAsia"/>
+        </w:rPr>
+        <w:t>產業治理模式帶來深刻影響。</w:t>
+      </w:r>
+    </w:p>
+    <w:p>
+      <w:r>
+        <w:rPr>
+          <w:rFonts w:hint="eastAsia"/>
+        </w:rPr>
+        <w:t> </w:t>
+      </w:r>
+    </w:p>
+    <w:p>
+      <w:pPr>
+        <w:rPr>
+          <w:b/>
+          <w:bCs/>
+        </w:rPr>
+      </w:pPr>
+      <w:hyperlink r:id="rId11" w:history="1">
+        <w:r>
+          <w:rPr>
+            <w:rStyle w:val="a3"/>
+            <w:b/>
+            <w:bCs/>
+          </w:rPr>
+          <w:t>【</w:t>
+        </w:r>
+        <w:r>
+          <w:rPr>
+            <w:rStyle w:val="a3"/>
+            <w:b/>
+            <w:bCs/>
+          </w:rPr>
+          <w:t>7</w:t>
+        </w:r>
+        <w:r>
+          <w:rPr>
+            <w:rStyle w:val="a3"/>
+            <w:b/>
+            <w:bCs/>
+          </w:rPr>
+          <w:t>月</w:t>
+        </w:r>
+        <w:r>
+          <w:rPr>
+            <w:rStyle w:val="a3"/>
+            <w:b/>
+            <w:bCs/>
+          </w:rPr>
+          <w:t>14</w:t>
+        </w:r>
+        <w:r>
+          <w:rPr>
+            <w:rStyle w:val="a3"/>
+            <w:b/>
+            <w:bCs/>
+          </w:rPr>
+          <w:t>日】臺美關稅遲遲未定，美國大型律師事務所驚傳遭中國駭客入侵</w:t>
+        </w:r>
+      </w:hyperlink>
+    </w:p>
+    <w:p>
+      <w:r>
+        <w:rPr>
+          <w:rFonts w:hint="eastAsia"/>
+        </w:rPr>
+        <w:t>這個週末有許多事故傳出，其中，最值得留意的是中國駭客傳出入侵美國大型律師事務所</w:t>
+      </w:r>
+      <w:r>
+        <w:rPr>
+          <w:rFonts w:hint="eastAsia"/>
+        </w:rPr>
+        <w:t>Wiley Rein</w:t>
+      </w:r>
+      <w:r>
+        <w:rPr>
+          <w:rFonts w:hint="eastAsia"/>
+        </w:rPr>
+        <w:t>的事故，由於該事務所協助美國政府與企業應對中國貿易嚴，再加上美國始終沒有公告臺灣的關稅比例，這起事故帶來的後續效應，相當值得留意。</w:t>
+      </w:r>
+    </w:p>
+    <w:p>
+      <w:r>
+        <w:rPr>
+          <w:rFonts w:hint="eastAsia"/>
+        </w:rPr>
+        <w:t>除此之外，另一起引起外界關注的消息，是關於麥當勞的招募對話機器人</w:t>
+      </w:r>
+      <w:r>
+        <w:rPr>
+          <w:rFonts w:hint="eastAsia"/>
+        </w:rPr>
+        <w:t>McHire</w:t>
+      </w:r>
+      <w:r>
+        <w:rPr>
+          <w:rFonts w:hint="eastAsia"/>
+        </w:rPr>
+        <w:t>的漏洞揭露，其中最引起外界關注的是，這套系統竟留存了測試階段使用的管理員帳號，其帳號密碼皆為</w:t>
+      </w:r>
+      <w:r>
+        <w:rPr>
+          <w:rFonts w:hint="eastAsia"/>
+        </w:rPr>
+        <w:t>123456</w:t>
+      </w:r>
+      <w:r>
+        <w:rPr>
+          <w:rFonts w:hint="eastAsia"/>
+        </w:rPr>
+        <w:t>。</w:t>
+      </w:r>
+    </w:p>
+    <w:p>
+      <w:pPr>
+        <w:rPr>
+          <w:b/>
+          <w:bCs/>
+        </w:rPr>
+      </w:pPr>
+      <w:hyperlink r:id="rId12" w:history="1">
+        <w:r>
+          <w:rPr>
+            <w:rStyle w:val="a3"/>
+            <w:b/>
+            <w:bCs/>
+          </w:rPr>
+          <w:t>【</w:t>
+        </w:r>
+        <w:r>
+          <w:rPr>
+            <w:rStyle w:val="a3"/>
+            <w:b/>
+            <w:bCs/>
+          </w:rPr>
+          <w:t>7</w:t>
+        </w:r>
+        <w:r>
+          <w:rPr>
+            <w:rStyle w:val="a3"/>
+            <w:b/>
+            <w:bCs/>
+          </w:rPr>
+          <w:t>月</w:t>
+        </w:r>
+        <w:r>
+          <w:rPr>
+            <w:rStyle w:val="a3"/>
+            <w:b/>
+            <w:bCs/>
+          </w:rPr>
+          <w:t>15</w:t>
+        </w:r>
+        <w:r>
+          <w:rPr>
+            <w:rStyle w:val="a3"/>
+            <w:b/>
+            <w:bCs/>
+          </w:rPr>
+          <w:t>日】</w:t>
+        </w:r>
+        <w:r>
+          <w:rPr>
+            <w:rStyle w:val="a3"/>
+            <w:b/>
+            <w:bCs/>
+          </w:rPr>
+          <w:t>IDE</w:t>
+        </w:r>
+        <w:r>
+          <w:rPr>
+            <w:rStyle w:val="a3"/>
+            <w:b/>
+            <w:bCs/>
+          </w:rPr>
+          <w:t>開發工具</w:t>
+        </w:r>
+        <w:r>
+          <w:rPr>
+            <w:rStyle w:val="a3"/>
+            <w:b/>
+            <w:bCs/>
+          </w:rPr>
+          <w:t>Cursor AI</w:t>
+        </w:r>
+        <w:r>
+          <w:rPr>
+            <w:rStyle w:val="a3"/>
+            <w:b/>
+            <w:bCs/>
+          </w:rPr>
+          <w:t>出現惡意延伸套件，有用戶因此損失</w:t>
+        </w:r>
+        <w:r>
+          <w:rPr>
+            <w:rStyle w:val="a3"/>
+            <w:b/>
+            <w:bCs/>
+          </w:rPr>
+          <w:t>50</w:t>
+        </w:r>
+        <w:r>
+          <w:rPr>
+            <w:rStyle w:val="a3"/>
+            <w:b/>
+            <w:bCs/>
+          </w:rPr>
+          <w:t>萬美元</w:t>
+        </w:r>
+      </w:hyperlink>
+    </w:p>
+    <w:p>
+      <w:r>
+        <w:rPr>
+          <w:rFonts w:hint="eastAsia"/>
+        </w:rPr>
+        <w:t>針對開發人員的惡意套件攻擊，從</w:t>
+      </w:r>
+      <w:r>
+        <w:rPr>
+          <w:rFonts w:hint="eastAsia"/>
+        </w:rPr>
+        <w:t>NPM</w:t>
+      </w:r>
+      <w:r>
+        <w:rPr>
+          <w:rFonts w:hint="eastAsia"/>
+        </w:rPr>
+        <w:t>、</w:t>
+      </w:r>
+      <w:r>
+        <w:rPr>
+          <w:rFonts w:hint="eastAsia"/>
+        </w:rPr>
+        <w:t>PyPI</w:t>
+      </w:r>
+      <w:r>
+        <w:rPr>
+          <w:rFonts w:hint="eastAsia"/>
+        </w:rPr>
+        <w:t>套件，到</w:t>
+      </w:r>
+      <w:r>
+        <w:rPr>
+          <w:rFonts w:hint="eastAsia"/>
+        </w:rPr>
+        <w:t>IDE</w:t>
+      </w:r>
+      <w:r>
+        <w:rPr>
+          <w:rFonts w:hint="eastAsia"/>
+        </w:rPr>
+        <w:t>開發工具</w:t>
+      </w:r>
+      <w:r>
+        <w:rPr>
+          <w:rFonts w:hint="eastAsia"/>
+        </w:rPr>
+        <w:t>Visual Studio Code</w:t>
+      </w:r>
+      <w:r>
+        <w:rPr>
+          <w:rFonts w:hint="eastAsia"/>
+        </w:rPr>
+        <w:t>（</w:t>
+      </w:r>
+      <w:r>
+        <w:rPr>
+          <w:rFonts w:hint="eastAsia"/>
+        </w:rPr>
+        <w:t>VSCode</w:t>
+      </w:r>
+      <w:r>
+        <w:rPr>
+          <w:rFonts w:hint="eastAsia"/>
+        </w:rPr>
+        <w:t>）的延伸套件市集，如今也有針對</w:t>
+      </w:r>
+      <w:r>
+        <w:rPr>
+          <w:rFonts w:hint="eastAsia"/>
+        </w:rPr>
+        <w:t>Cursor AI</w:t>
+      </w:r>
+      <w:r>
+        <w:rPr>
+          <w:rFonts w:hint="eastAsia"/>
+        </w:rPr>
+        <w:t>用戶的攻擊行動，駭客鎖定的目標，是名為</w:t>
+      </w:r>
+      <w:r>
+        <w:rPr>
+          <w:rFonts w:hint="eastAsia"/>
+        </w:rPr>
+        <w:t>Open VSX</w:t>
+      </w:r>
+      <w:r>
+        <w:rPr>
+          <w:rFonts w:hint="eastAsia"/>
+        </w:rPr>
+        <w:t>的套件庫，且有開發人員因不慎安裝惡意套件損失</w:t>
+      </w:r>
+      <w:r>
+        <w:rPr>
+          <w:rFonts w:hint="eastAsia"/>
+        </w:rPr>
+        <w:t>50</w:t>
+      </w:r>
+      <w:r>
+        <w:rPr>
+          <w:rFonts w:hint="eastAsia"/>
+        </w:rPr>
+        <w:t>萬美元（約新臺幣</w:t>
+      </w:r>
+      <w:r>
+        <w:rPr>
+          <w:rFonts w:hint="eastAsia"/>
+        </w:rPr>
+        <w:t>1,465</w:t>
+      </w:r>
+      <w:r>
+        <w:rPr>
+          <w:rFonts w:hint="eastAsia"/>
+        </w:rPr>
+        <w:t>萬元）。</w:t>
+      </w:r>
+    </w:p>
+    <w:p>
+      <w:r>
+        <w:rPr>
+          <w:rFonts w:hint="eastAsia"/>
+        </w:rPr>
+        <w:t>在惡意套件攻擊事故之外，最近出現的新型態攻擊手法相當值得留意，例如：</w:t>
+      </w:r>
+      <w:r>
+        <w:rPr>
+          <w:rFonts w:hint="eastAsia"/>
+        </w:rPr>
+        <w:t>FileFix</w:t>
+      </w:r>
+      <w:r>
+        <w:rPr>
+          <w:rFonts w:hint="eastAsia"/>
+        </w:rPr>
+        <w:t>網釣手法、搭配</w:t>
+      </w:r>
+      <w:r>
+        <w:rPr>
+          <w:rFonts w:hint="eastAsia"/>
+        </w:rPr>
+        <w:t>ZIP</w:t>
+      </w:r>
+      <w:r>
+        <w:rPr>
+          <w:rFonts w:hint="eastAsia"/>
+        </w:rPr>
+        <w:t>檔的網站攻擊活動、濫用</w:t>
+      </w:r>
+      <w:r>
+        <w:rPr>
+          <w:rFonts w:hint="eastAsia"/>
+        </w:rPr>
+        <w:t>Inno Setup</w:t>
+      </w:r>
+      <w:r>
+        <w:rPr>
+          <w:rFonts w:hint="eastAsia"/>
+        </w:rPr>
+        <w:t>內建指令碼功能載入惡意軟體的手段，都更難以察覺及防範。</w:t>
+      </w:r>
+    </w:p>
+    <w:p>
+      <w:hyperlink r:id="rId13" w:history="1">
+        <w:r>
+          <w:rPr>
+            <w:rStyle w:val="a3"/>
+            <w:rFonts w:hint="eastAsia"/>
+            <w:b/>
+            <w:bCs/>
+          </w:rPr>
+          <w:t>【</w:t>
+        </w:r>
+        <w:r>
+          <w:rPr>
+            <w:rStyle w:val="a3"/>
+            <w:rFonts w:hint="eastAsia"/>
+            <w:b/>
+            <w:bCs/>
+          </w:rPr>
+          <w:t>7</w:t>
+        </w:r>
+        <w:r>
+          <w:rPr>
+            <w:rStyle w:val="a3"/>
+            <w:rFonts w:hint="eastAsia"/>
+            <w:b/>
+            <w:bCs/>
+          </w:rPr>
+          <w:t>月</w:t>
+        </w:r>
+        <w:r>
+          <w:rPr>
+            <w:rStyle w:val="a3"/>
+            <w:rFonts w:hint="eastAsia"/>
+            <w:b/>
+            <w:bCs/>
+          </w:rPr>
+          <w:t>16</w:t>
+        </w:r>
+        <w:r>
+          <w:rPr>
+            <w:rStyle w:val="a3"/>
+            <w:rFonts w:hint="eastAsia"/>
+            <w:b/>
+            <w:bCs/>
+          </w:rPr>
+          <w:t>日】</w:t>
+        </w:r>
+        <w:r>
+          <w:rPr>
+            <w:rStyle w:val="a3"/>
+            <w:rFonts w:hint="eastAsia"/>
+            <w:b/>
+            <w:bCs/>
+          </w:rPr>
+          <w:t>VMware</w:t>
+        </w:r>
+        <w:r>
+          <w:rPr>
+            <w:rStyle w:val="a3"/>
+            <w:rFonts w:hint="eastAsia"/>
+            <w:b/>
+            <w:bCs/>
+          </w:rPr>
+          <w:t>修補虛擬化平臺重大漏洞</w:t>
+        </w:r>
+      </w:hyperlink>
+    </w:p>
+    <w:p>
+      <w:r>
+        <w:rPr>
+          <w:rFonts w:hint="eastAsia"/>
+        </w:rPr>
+        <w:t>本週</w:t>
+      </w:r>
+      <w:r>
+        <w:rPr>
+          <w:rFonts w:hint="eastAsia"/>
+        </w:rPr>
+        <w:t>VMware</w:t>
+      </w:r>
+      <w:r>
+        <w:rPr>
+          <w:rFonts w:hint="eastAsia"/>
+        </w:rPr>
+        <w:t>修補一系列與虛擬化平臺有關的資安漏洞，皆來自漏洞挖掘競賽</w:t>
+      </w:r>
+      <w:r>
+        <w:rPr>
+          <w:rFonts w:hint="eastAsia"/>
+        </w:rPr>
+        <w:t>Pwn2Own</w:t>
+      </w:r>
+      <w:r>
+        <w:rPr>
+          <w:rFonts w:hint="eastAsia"/>
+        </w:rPr>
+        <w:t>參賽者的研究，且影響範圍相當廣泛，包含</w:t>
+      </w:r>
+      <w:r>
+        <w:rPr>
+          <w:rFonts w:hint="eastAsia"/>
+        </w:rPr>
+        <w:t>ESXi</w:t>
+      </w:r>
+      <w:r>
+        <w:rPr>
+          <w:rFonts w:hint="eastAsia"/>
+        </w:rPr>
+        <w:t>、</w:t>
+      </w:r>
+      <w:r>
+        <w:rPr>
+          <w:rFonts w:hint="eastAsia"/>
+        </w:rPr>
+        <w:t>Workstation</w:t>
+      </w:r>
+      <w:r>
+        <w:rPr>
+          <w:rFonts w:hint="eastAsia"/>
+        </w:rPr>
+        <w:t>、</w:t>
+      </w:r>
+      <w:r>
+        <w:rPr>
+          <w:rFonts w:hint="eastAsia"/>
+        </w:rPr>
+        <w:t>Fusion</w:t>
+      </w:r>
+      <w:r>
+        <w:rPr>
+          <w:rFonts w:hint="eastAsia"/>
+        </w:rPr>
+        <w:t>，以及</w:t>
+      </w:r>
+      <w:r>
+        <w:rPr>
+          <w:rFonts w:hint="eastAsia"/>
+        </w:rPr>
+        <w:t>Windows</w:t>
+      </w:r>
+      <w:r>
+        <w:rPr>
+          <w:rFonts w:hint="eastAsia"/>
+        </w:rPr>
+        <w:t>版虛擬機器公用程式</w:t>
+      </w:r>
+      <w:r>
+        <w:rPr>
+          <w:rFonts w:hint="eastAsia"/>
+        </w:rPr>
+        <w:t>VMware Tools</w:t>
+      </w:r>
+      <w:r>
+        <w:rPr>
+          <w:rFonts w:hint="eastAsia"/>
+        </w:rPr>
+        <w:t>，用戶都應儘速套用相關更新因應。</w:t>
+      </w:r>
+    </w:p>
+    <w:p>
+      <w:r>
+        <w:rPr>
+          <w:rFonts w:hint="eastAsia"/>
+        </w:rPr>
+        <w:t>另一個相當值得留意的情況，是</w:t>
+      </w:r>
+      <w:r>
+        <w:rPr>
+          <w:rFonts w:hint="eastAsia"/>
+        </w:rPr>
+        <w:t>WordPress</w:t>
+      </w:r>
+      <w:r>
+        <w:rPr>
+          <w:rFonts w:hint="eastAsia"/>
+        </w:rPr>
+        <w:t>網站有關的資安威脅加劇，在我們昨天報導有人</w:t>
+      </w:r>
+      <w:hyperlink r:id="rId14" w:history="1">
+        <w:r>
+          <w:rPr>
+            <w:rStyle w:val="a3"/>
+            <w:rFonts w:hint="eastAsia"/>
+          </w:rPr>
+          <w:t>利用</w:t>
+        </w:r>
+        <w:r>
+          <w:rPr>
+            <w:rStyle w:val="a3"/>
+            <w:rFonts w:hint="eastAsia"/>
+          </w:rPr>
+          <w:t>ZIP</w:t>
+        </w:r>
+        <w:r>
+          <w:rPr>
+            <w:rStyle w:val="a3"/>
+            <w:rFonts w:hint="eastAsia"/>
+          </w:rPr>
+          <w:t>檔案發動攻擊</w:t>
+        </w:r>
+      </w:hyperlink>
+      <w:r>
+        <w:rPr>
+          <w:rFonts w:hint="eastAsia"/>
+        </w:rPr>
+        <w:t>，將網站用戶重新導向的事故，今天整理兩篇與表單外掛程式有關的消息，其中一個是</w:t>
+      </w:r>
+      <w:r>
+        <w:rPr>
+          <w:rFonts w:hint="eastAsia"/>
+        </w:rPr>
+        <w:t>Gravity Forms</w:t>
+      </w:r>
+      <w:r>
+        <w:rPr>
+          <w:rFonts w:hint="eastAsia"/>
+        </w:rPr>
+        <w:t>遭遇供應鏈攻擊的情況，另一個是</w:t>
+      </w:r>
+      <w:r>
+        <w:rPr>
+          <w:rFonts w:hint="eastAsia"/>
+        </w:rPr>
+        <w:t>SureForms</w:t>
+      </w:r>
+      <w:r>
+        <w:rPr>
+          <w:rFonts w:hint="eastAsia"/>
+        </w:rPr>
+        <w:t>存在任意檔案刪除漏洞，恐影響</w:t>
+      </w:r>
+      <w:r>
+        <w:rPr>
+          <w:rFonts w:hint="eastAsia"/>
+        </w:rPr>
+        <w:t>20</w:t>
+      </w:r>
+      <w:r>
+        <w:rPr>
+          <w:rFonts w:hint="eastAsia"/>
+        </w:rPr>
+        <w:t>萬個網站。</w:t>
+      </w:r>
+    </w:p>
+    <w:p>
+      <w:pPr>
+        <w:rPr>
+          <w:b/>
+          <w:bCs/>
+        </w:rPr>
+      </w:pPr>
+      <w:hyperlink r:id="rId15" w:history="1">
+        <w:r>
+          <w:rPr>
+            <w:rStyle w:val="a3"/>
+            <w:b/>
+            <w:bCs/>
+          </w:rPr>
+          <w:t>【</w:t>
+        </w:r>
+        <w:r>
+          <w:rPr>
+            <w:rStyle w:val="a3"/>
+            <w:b/>
+            <w:bCs/>
+          </w:rPr>
+          <w:t>7</w:t>
+        </w:r>
+        <w:r>
+          <w:rPr>
+            <w:rStyle w:val="a3"/>
+            <w:b/>
+            <w:bCs/>
+          </w:rPr>
+          <w:t>月</w:t>
+        </w:r>
+        <w:r>
+          <w:rPr>
+            <w:rStyle w:val="a3"/>
+            <w:b/>
+            <w:bCs/>
+          </w:rPr>
+          <w:t>17</w:t>
+        </w:r>
+        <w:r>
+          <w:rPr>
+            <w:rStyle w:val="a3"/>
+            <w:b/>
+            <w:bCs/>
+          </w:rPr>
+          <w:t>日】精品品牌</w:t>
+        </w:r>
+        <w:r>
+          <w:rPr>
+            <w:rStyle w:val="a3"/>
+            <w:b/>
+            <w:bCs/>
+          </w:rPr>
+          <w:t>LV</w:t>
+        </w:r>
+        <w:r>
+          <w:rPr>
+            <w:rStyle w:val="a3"/>
+            <w:b/>
+            <w:bCs/>
+          </w:rPr>
+          <w:t>在多國的分公司接連傳出網路攻擊事故</w:t>
+        </w:r>
+      </w:hyperlink>
+    </w:p>
+    <w:p>
+      <w:r>
+        <w:rPr>
+          <w:rFonts w:hint="eastAsia"/>
+        </w:rPr>
+        <w:t>繼英國零售業者接進傳出受害，精品業者迪奧（</w:t>
+      </w:r>
+      <w:r>
+        <w:rPr>
+          <w:rFonts w:hint="eastAsia"/>
+        </w:rPr>
+        <w:t>Dior</w:t>
+      </w:r>
+      <w:r>
+        <w:rPr>
+          <w:rFonts w:hint="eastAsia"/>
+        </w:rPr>
+        <w:t>）、</w:t>
+      </w:r>
+      <w:hyperlink r:id="rId16" w:history="1">
+        <w:r>
+          <w:rPr>
+            <w:rStyle w:val="a3"/>
+            <w:rFonts w:hint="eastAsia"/>
+          </w:rPr>
+          <w:t>卡地亞（</w:t>
+        </w:r>
+        <w:r>
+          <w:rPr>
+            <w:rStyle w:val="a3"/>
+            <w:rFonts w:hint="eastAsia"/>
+          </w:rPr>
+          <w:t>Cartier</w:t>
+        </w:r>
+        <w:r>
+          <w:rPr>
+            <w:rStyle w:val="a3"/>
+            <w:rFonts w:hint="eastAsia"/>
+          </w:rPr>
+          <w:t>）</w:t>
+        </w:r>
+      </w:hyperlink>
+      <w:r>
+        <w:rPr>
+          <w:rFonts w:hint="eastAsia"/>
+        </w:rPr>
+        <w:t>，</w:t>
+      </w:r>
+      <w:hyperlink r:id="rId17" w:history="1">
+        <w:r>
+          <w:rPr>
+            <w:rStyle w:val="a3"/>
+            <w:rFonts w:hint="eastAsia"/>
+          </w:rPr>
+          <w:t>運動品牌愛迪達（</w:t>
+        </w:r>
+        <w:r>
+          <w:rPr>
+            <w:rStyle w:val="a3"/>
+            <w:rFonts w:hint="eastAsia"/>
+          </w:rPr>
+          <w:t>Adidas</w:t>
+        </w:r>
+        <w:r>
+          <w:rPr>
+            <w:rStyle w:val="a3"/>
+            <w:rFonts w:hint="eastAsia"/>
+          </w:rPr>
+          <w:t>）</w:t>
+        </w:r>
+      </w:hyperlink>
+      <w:r>
+        <w:rPr>
+          <w:rFonts w:hint="eastAsia"/>
+        </w:rPr>
+        <w:t>、以及</w:t>
+      </w:r>
+      <w:hyperlink r:id="rId18" w:history="1">
+        <w:r>
+          <w:rPr>
+            <w:rStyle w:val="a3"/>
+            <w:rFonts w:hint="eastAsia"/>
+          </w:rPr>
+          <w:t>女性內衣業者維多莉亞的秘密（</w:t>
+        </w:r>
+        <w:r>
+          <w:rPr>
+            <w:rStyle w:val="a3"/>
+            <w:rFonts w:hint="eastAsia"/>
+          </w:rPr>
+          <w:t>Victoria's Secret</w:t>
+        </w:r>
+        <w:r>
+          <w:rPr>
+            <w:rStyle w:val="a3"/>
+            <w:rFonts w:hint="eastAsia"/>
+          </w:rPr>
+          <w:t>）</w:t>
+        </w:r>
+      </w:hyperlink>
+      <w:r>
+        <w:rPr>
+          <w:rFonts w:hint="eastAsia"/>
+        </w:rPr>
+        <w:t>接連傳出資安事故，最新一起事故是發生在</w:t>
+      </w:r>
+      <w:r>
+        <w:rPr>
+          <w:rFonts w:hint="eastAsia"/>
+        </w:rPr>
+        <w:t>Louis Vuitton</w:t>
+      </w:r>
+      <w:r>
+        <w:rPr>
+          <w:rFonts w:hint="eastAsia"/>
+        </w:rPr>
+        <w:t>（</w:t>
+      </w:r>
+      <w:r>
+        <w:rPr>
+          <w:rFonts w:hint="eastAsia"/>
+        </w:rPr>
+        <w:t>LV</w:t>
+      </w:r>
+      <w:r>
+        <w:rPr>
+          <w:rFonts w:hint="eastAsia"/>
+        </w:rPr>
+        <w:t>），由於陸續傳出多個國家的分公司資料外洩的情況，使得這起事故格外受到關注。</w:t>
+      </w:r>
+    </w:p>
+    <w:p>
+      <w:r>
+        <w:rPr>
+          <w:rFonts w:hint="eastAsia"/>
+        </w:rPr>
+        <w:t>除此之外，近期公布的資安弱點也相當值得留意，其中又以</w:t>
+      </w:r>
+      <w:r>
+        <w:rPr>
+          <w:rFonts w:hint="eastAsia"/>
+        </w:rPr>
+        <w:t>Google</w:t>
+      </w:r>
+      <w:r>
+        <w:rPr>
+          <w:rFonts w:hint="eastAsia"/>
+        </w:rPr>
+        <w:t>修補</w:t>
+      </w:r>
+      <w:r>
+        <w:rPr>
+          <w:rFonts w:hint="eastAsia"/>
+        </w:rPr>
+        <w:t>Chrome</w:t>
+      </w:r>
+      <w:r>
+        <w:rPr>
+          <w:rFonts w:hint="eastAsia"/>
+        </w:rPr>
+        <w:t>今年第</w:t>
+      </w:r>
+      <w:r>
+        <w:rPr>
+          <w:rFonts w:hint="eastAsia"/>
+        </w:rPr>
+        <w:t>5</w:t>
+      </w:r>
+      <w:r>
+        <w:rPr>
+          <w:rFonts w:hint="eastAsia"/>
+        </w:rPr>
+        <w:t>個零時差漏洞影響相當廣泛，再者，資安業者</w:t>
+      </w:r>
+      <w:r>
+        <w:rPr>
+          <w:rFonts w:hint="eastAsia"/>
+        </w:rPr>
+        <w:t>Binarly</w:t>
+      </w:r>
+      <w:r>
+        <w:rPr>
+          <w:rFonts w:hint="eastAsia"/>
+        </w:rPr>
+        <w:t>找到的技嘉主機版漏洞，用戶也要儘速套用相關韌體更新因應。</w:t>
+      </w:r>
+    </w:p>
+    <w:p>
+      <w:pPr>
+        <w:rPr>
+          <w:b/>
+          <w:bCs/>
+        </w:rPr>
+      </w:pPr>
+      <w:hyperlink r:id="rId19" w:history="1">
+        <w:r>
+          <w:rPr>
+            <w:rStyle w:val="a3"/>
+            <w:b/>
+            <w:bCs/>
+          </w:rPr>
+          <w:t>【</w:t>
+        </w:r>
+        <w:r>
+          <w:rPr>
+            <w:rStyle w:val="a3"/>
+            <w:b/>
+            <w:bCs/>
+          </w:rPr>
+          <w:t>7</w:t>
+        </w:r>
+        <w:r>
+          <w:rPr>
+            <w:rStyle w:val="a3"/>
+            <w:b/>
+            <w:bCs/>
+          </w:rPr>
+          <w:t>月</w:t>
+        </w:r>
+        <w:r>
+          <w:rPr>
+            <w:rStyle w:val="a3"/>
+            <w:b/>
+            <w:bCs/>
+          </w:rPr>
+          <w:t>18</w:t>
+        </w:r>
+        <w:r>
+          <w:rPr>
+            <w:rStyle w:val="a3"/>
+            <w:b/>
+            <w:bCs/>
+          </w:rPr>
+          <w:t>日】中國駭客鎖定臺灣半導體生態系從事大規模網釣，假冒研究生求</w:t>
+        </w:r>
+        <w:r>
+          <w:rPr>
+            <w:rStyle w:val="a3"/>
+            <w:b/>
+            <w:bCs/>
+          </w:rPr>
+          <w:lastRenderedPageBreak/>
+          <w:t>職與投資分析合作</w:t>
+        </w:r>
+      </w:hyperlink>
+    </w:p>
+    <w:p>
+      <w:r>
+        <w:rPr>
+          <w:rFonts w:hint="eastAsia"/>
+        </w:rPr>
+        <w:t>隨著國際局勢日益緊張，臺海危機升溫，中國駭客對臺灣發動攻擊的情況也越來越頻繁，其中資安業者</w:t>
+      </w:r>
+      <w:r>
+        <w:rPr>
+          <w:rFonts w:hint="eastAsia"/>
+        </w:rPr>
+        <w:t>Proofpoint</w:t>
+      </w:r>
+      <w:r>
+        <w:rPr>
+          <w:rFonts w:hint="eastAsia"/>
+        </w:rPr>
+        <w:t>發布的調查報告引起全臺高度關注，因為這些駭客廣泛對臺灣重要經濟命脈半導體生態系從事網釣，從半導體公司人資部門到投資分析師，都是他們下手的目標。</w:t>
+      </w:r>
+    </w:p>
+    <w:p>
+      <w:r>
+        <w:rPr>
+          <w:rFonts w:hint="eastAsia"/>
+        </w:rPr>
+        <w:t>在上述的攻擊行動之外，本週證交所祭出的裁罰也與半導體產業有關，他們處罰的對象，是今年</w:t>
+      </w:r>
+      <w:r>
+        <w:rPr>
+          <w:rFonts w:hint="eastAsia"/>
+        </w:rPr>
+        <w:t>1</w:t>
+      </w:r>
+      <w:r>
+        <w:rPr>
+          <w:rFonts w:hint="eastAsia"/>
+        </w:rPr>
+        <w:t>月、</w:t>
+      </w:r>
+      <w:r>
+        <w:rPr>
+          <w:rFonts w:hint="eastAsia"/>
+        </w:rPr>
+        <w:t>5</w:t>
+      </w:r>
+      <w:r>
+        <w:rPr>
+          <w:rFonts w:hint="eastAsia"/>
+        </w:rPr>
+        <w:t>月兩度遭到勒索軟體攻擊的矽光子及光電封測大廠聯鈞光電。</w:t>
+      </w:r>
+    </w:p>
+    <w:p>
+      <w:pPr>
+        <w:rPr>
+          <w:rFonts w:hint="eastAsia"/>
+        </w:rPr>
+      </w:pPr>
+      <w:r>
+        <w:br w:type="page"/>
+      </w:r>
+      <w:r>
+        <w:rPr>
+          <w:rFonts w:hint="eastAsia"/>
+        </w:rPr>
+        <w:lastRenderedPageBreak/>
+        <w:t>程式碼</w:t>
+      </w:r>
+    </w:p>
+    <w:p>
+      <w:pPr>
+        <w:widowControl/>
+      </w:pPr>
+    </w:p>
+    <w:p>
+      <w:pPr>
+        <w:rPr>
+          <w:b/>
+          <w:bCs/>
+        </w:rPr>
+      </w:pPr>
+      <w:r>
+        <w:rPr>
+          <w:rFonts w:hint="eastAsia"/>
+          <w:b/>
+          <w:bCs/>
+        </w:rPr>
+        <w:t>勒索軟體</w:t>
+      </w:r>
+      <w:r>
+        <w:rPr>
+          <w:rFonts w:hint="eastAsia"/>
+          <w:b/>
+          <w:bCs/>
+        </w:rPr>
+        <w:t>BlackSuit</w:t>
+      </w:r>
+      <w:r>
+        <w:rPr>
+          <w:rFonts w:hint="eastAsia"/>
+          <w:b/>
+          <w:bCs/>
+        </w:rPr>
+        <w:t>成員傳出另起爐灶，打造</w:t>
+      </w:r>
+      <w:r>
+        <w:rPr>
+          <w:rFonts w:hint="eastAsia"/>
+          <w:b/>
+          <w:bCs/>
+        </w:rPr>
+        <w:t>Chaos</w:t>
+      </w:r>
+      <w:r>
+        <w:rPr>
+          <w:rFonts w:hint="eastAsia"/>
+          <w:b/>
+          <w:bCs/>
+        </w:rPr>
+        <w:t>並提供租用服務</w:t>
+      </w:r>
+    </w:p>
+    <w:p>
+      <w:pPr>
+        <w:rPr>
+          <w:rFonts w:hint="eastAsia"/>
+        </w:rPr>
+      </w:pPr>
+      <w:r>
+        <w:t>思科旗下的威脅情報團隊</w:t>
+      </w:r>
+      <w:r>
+        <w:t>Talos</w:t>
+      </w:r>
+      <w:r>
+        <w:t>指出，近期活動升溫的勒索軟體駭客</w:t>
+      </w:r>
+      <w:r>
+        <w:t>Chaos</w:t>
+      </w:r>
+      <w:r>
+        <w:t>，疑似是</w:t>
+      </w:r>
+      <w:r>
+        <w:t>BlackSuit</w:t>
+      </w:r>
+      <w:r>
+        <w:t>的前成員建立，他們在俄羅斯網路犯罪論壇尋找加盟主進行合作，宣稱對受害組織進行滲透測試來犯案</w:t>
+      </w:r>
+      <w:r>
+        <w:rPr>
+          <w:rFonts w:hint="eastAsia"/>
+        </w:rPr>
+        <w:t>程式碼</w:t>
+      </w:r>
+    </w:p>
+    <w:p/>
+    <w:p>
+      <w:r>
+        <w:rPr>
+          <w:rFonts w:hint="eastAsia"/>
+        </w:rPr>
+        <w:br/>
+      </w:r>
+    </w:p>
+    <w:p>
+      <w:r>
+        <w:rPr>
+          <w:rFonts w:hint="eastAsia"/>
+        </w:rPr>
+        <w:t>文</w:t>
+      </w:r>
+      <w:r>
+        <w:rPr>
+          <w:rFonts w:hint="eastAsia"/>
+        </w:rPr>
+        <w:t>/</w:t>
+      </w:r>
+      <w:hyperlink r:id="rId20" w:history="1">
+        <w:r>
+          <w:rPr>
+            <w:rStyle w:val="a3"/>
+            <w:rFonts w:hint="eastAsia"/>
+          </w:rPr>
+          <w:t>周峻佑</w:t>
+        </w:r>
+      </w:hyperlink>
+      <w:r>
+        <w:rPr>
+          <w:rFonts w:hint="eastAsia"/>
+        </w:rPr>
+        <w:t>|2025-07-30</w:t>
+      </w:r>
+      <w:r>
+        <w:rPr>
+          <w:rFonts w:hint="eastAsia"/>
+        </w:rPr>
+        <w:t>發表</w:t>
+      </w:r>
+    </w:p>
+    <w:p>
+      <w:r>
+        <w:rPr>
+          <w:noProof/>
+        </w:rPr>
+        <w:drawing>
+          <wp:inline distT="0" distB="0" distL="0" distR="0" wp14:anchorId="3EDCA466" wp14:editId="7A909230">
+            <wp:extent cx="5274310" cy="2308225"/>
+            <wp:effectExtent l="0" t="0" r="2540" b="0"/>
+            <wp:docPr id="902134174" name="圖片 4"/>
+            <wp:cNvGraphicFramePr>
+              <a:graphicFrameLocks xmlns:a="http://schemas.openxmlformats.org/drawingml/2006/main" noChangeAspect="1"/>
+            </wp:cNvGraphicFramePr>
+            <a:graphic xmlns:a="http://schemas.openxmlformats.org/drawingml/2006/main">
+              <a:graphicData uri="http://schemas.openxmlformats.org/drawingml/2006/picture">
+                <pic:pic xmlns:pic="http://schemas.openxmlformats.org/drawingml/2006/picture">
+                  <pic:nvPicPr>
+                    <pic:cNvPr id="0" name="Picture 11"/>
+                    <pic:cNvPicPr>
+                      <a:picLocks noChangeAspect="1" noChangeArrowheads="1"/>
+                    </pic:cNvPicPr>
+                  </pic:nvPicPr>
+                  <pic:blipFill>
+                    <a:blip r:embed="rId21">
+                      <a:extLst>
+                        <a:ext uri="{28A0092B-C50C-407E-A947-70E740481C1C}">
+                          <a14:useLocalDpi xmlns:a14="http://schemas.microsoft.com/office/drawing/2010/main" val="0"/>
+                        </a:ext>
+                      </a:extLst>
+                    </a:blip>
+                    <a:srcRect/>
+                    <a:stretch>
+                      <a:fillRect/>
+                    </a:stretch>
+                  </pic:blipFill>
+                  <pic:spPr bwMode="auto">
+                    <a:xfrm>
+                      <a:off x="0" y="0"/>
+                      <a:ext cx="5274310" cy="2308225"/>
+                    </a:xfrm>
+                    <a:prstGeom prst="rect">
+                      <a:avLst/>
+                    </a:prstGeom>
+                    <a:noFill/>
+                    <a:ln>
+                      <a:noFill/>
+                    </a:ln>
+                  </pic:spPr>
+                </pic:pic>
+              </a:graphicData>
+            </a:graphic>
+          </wp:inline>
+        </w:drawing>
+      </w:r>
+    </w:p>
+    <w:p>
+      <w:r>
+        <w:rPr>
+          <w:noProof/>
+        </w:rPr>
+        <w:drawing>
+          <wp:inline distT="0" distB="0" distL="0" distR="0" wp14:anchorId="319BBC84" wp14:editId="3DD17D5B">
+            <wp:extent cx="2860675" cy="2381250"/>
+            <wp:effectExtent l="0" t="0" r="0" b="0"/>
+            <wp:docPr id="823304078" name="圖片 3" descr=".">
+              <a:hlinkClick xmlns:a="http://schemas.openxmlformats.org/drawingml/2006/main" r:id="rId9" tgtFrame="&quot;_blank&quot;"/>
+            </wp:docPr>
+            <wp:cNvGraphicFramePr>
+              <a:graphicFrameLocks xmlns:a="http://schemas.openxmlformats.org/drawingml/2006/main" noChangeAspect="1"/>
+            </wp:cNvGraphicFramePr>
+            <a:graphic xmlns:a="http://schemas.openxmlformats.org/drawingml/2006/main">
+              <a:graphicData uri="http://schemas.openxmlformats.org/drawingml/2006/picture">
+                <pic:pic xmlns:pic="http://schemas.openxmlformats.org/drawingml/2006/picture">
+                  <pic:nvPicPr>
+                    <pic:cNvPr id="0" name="Picture 12" descr=".">
+                      <a:hlinkClick r:id="rId9" tgtFrame="&quot;_blank&quot;"/>
+                    </pic:cNvPr>
+                    <pic:cNvPicPr>
+                      <a:picLocks noChangeAspect="1" noChangeArrowheads="1"/>
+                    </pic:cNvPicPr>
+                  </pic:nvPicPr>
+                  <pic:blipFill>
+                    <a:blip r:embed="rId10">
+                      <a:extLst>
+                        <a:ext uri="{28A0092B-C50C-407E-A947-70E740481C1C}">
+                          <a14:useLocalDpi xmlns:a14="http://schemas.microsoft.com/office/drawing/2010/main" val="0"/>
+                        </a:ext>
+                      </a:extLst>
+                    </a:blip>
+                    <a:srcRect/>
+                    <a:stretch>
+                      <a:fillRect/>
+                    </a:stretch>
+                  </pic:blipFill>
+                  <pic:spPr bwMode="auto">
+                    <a:xfrm>
+                      <a:off x="0" y="0"/>
+                      <a:ext cx="2860675" cy="2381250"/>
+                    </a:xfrm>
+                    <a:prstGeom prst="rect">
+                      <a:avLst/>
+                    </a:prstGeom>
+                    <a:noFill/>
+                    <a:ln>
+                      <a:noFill/>
+                    </a:ln>
+                  </pic:spPr>
+                </pic:pic>
+              </a:graphicData>
+            </a:graphic>
+          </wp:inline>
+        </w:drawing>
+      </w:r>
+    </w:p>
+    <w:p>
+      <w:pPr>
+        <w:rPr>
+          <w:rFonts w:hint="eastAsia"/>
+        </w:rPr>
+      </w:pPr>
+      <w:r>
+        <w:rPr>
+          <w:rFonts w:hint="eastAsia"/>
+        </w:rPr>
+        <w:t>駭客組織遭受執法單位的壓力，在即將遭到</w:t>
+      </w:r>
+      <w:r>
+        <w:rPr>
+          <w:rFonts w:hint="eastAsia"/>
+        </w:rPr>
+        <w:t>程式碼</w:t>
+      </w:r>
+    </w:p>
+    <w:p>
+      <w:r>
+        <w:rPr>
+          <w:rFonts w:hint="eastAsia"/>
+        </w:rPr>
+        <w:t>圍剿的前夕另起爐灶，這樣的情況不時傳出，例如，</w:t>
+      </w:r>
+      <w:hyperlink r:id="rId22" w:history="1">
+        <w:r>
+          <w:rPr>
+            <w:rStyle w:val="a3"/>
+            <w:rFonts w:hint="eastAsia"/>
+          </w:rPr>
+          <w:t>7</w:t>
+        </w:r>
+        <w:r>
+          <w:rPr>
+            <w:rStyle w:val="a3"/>
+            <w:rFonts w:hint="eastAsia"/>
+          </w:rPr>
+          <w:t>月宣布關閉業務</w:t>
+        </w:r>
+      </w:hyperlink>
+      <w:r>
+        <w:rPr>
+          <w:rFonts w:hint="eastAsia"/>
+        </w:rPr>
+        <w:t>的勒索軟體駭客組織</w:t>
+      </w:r>
+      <w:r>
+        <w:rPr>
+          <w:rFonts w:hint="eastAsia"/>
+        </w:rPr>
+        <w:t>Hunter International</w:t>
+      </w:r>
+      <w:r>
+        <w:rPr>
+          <w:rFonts w:hint="eastAsia"/>
+        </w:rPr>
+        <w:t>，今年初傳出已使用</w:t>
+      </w:r>
+      <w:r>
+        <w:rPr>
+          <w:rFonts w:hint="eastAsia"/>
+        </w:rPr>
+        <w:t>World Leaks</w:t>
+      </w:r>
+      <w:r>
+        <w:rPr>
+          <w:rFonts w:hint="eastAsia"/>
+        </w:rPr>
+        <w:t>的名號成立新的團隊，如今有另一個興起的</w:t>
+      </w:r>
+      <w:hyperlink r:id="rId23" w:history="1">
+        <w:r>
+          <w:rPr>
+            <w:rStyle w:val="a3"/>
+            <w:rFonts w:hint="eastAsia"/>
+          </w:rPr>
+          <w:t>勒索軟體</w:t>
+        </w:r>
+        <w:r>
+          <w:rPr>
+            <w:rStyle w:val="a3"/>
+            <w:rFonts w:hint="eastAsia"/>
+          </w:rPr>
+          <w:t>Chaos</w:t>
+        </w:r>
+      </w:hyperlink>
+      <w:r>
+        <w:rPr>
+          <w:rFonts w:hint="eastAsia"/>
+        </w:rPr>
+        <w:t>，很可能就是近期執法單位出手的勒索軟體</w:t>
+      </w:r>
+      <w:r>
+        <w:rPr>
+          <w:rFonts w:hint="eastAsia"/>
+        </w:rPr>
+        <w:t>BlackSuit</w:t>
+      </w:r>
+      <w:r>
+        <w:rPr>
+          <w:rFonts w:hint="eastAsia"/>
+        </w:rPr>
+        <w:t>（</w:t>
+      </w:r>
+      <w:r>
+        <w:rPr>
+          <w:rFonts w:hint="eastAsia"/>
+        </w:rPr>
+        <w:t>Royal</w:t>
+      </w:r>
+      <w:r>
+        <w:rPr>
+          <w:rFonts w:hint="eastAsia"/>
+        </w:rPr>
+        <w:t>）前成員組成。</w:t>
+      </w:r>
+    </w:p>
+    <w:p>
+      <w:r>
+        <w:rPr>
+          <w:rFonts w:hint="eastAsia"/>
+        </w:rPr>
+        <w:t>思科旗下的威脅情報團隊</w:t>
+      </w:r>
+      <w:r>
+        <w:rPr>
+          <w:rFonts w:hint="eastAsia"/>
+        </w:rPr>
+        <w:t>Talos</w:t>
+      </w:r>
+      <w:r>
+        <w:rPr>
+          <w:rFonts w:hint="eastAsia"/>
+        </w:rPr>
+        <w:t>近期揭露</w:t>
+      </w:r>
+      <w:r>
+        <w:rPr>
+          <w:rFonts w:hint="eastAsia"/>
+        </w:rPr>
+        <w:t>Chaos</w:t>
+      </w:r>
+      <w:r>
+        <w:rPr>
+          <w:rFonts w:hint="eastAsia"/>
+        </w:rPr>
+        <w:t>的攻擊手法，這些駭客通常運用</w:t>
+      </w:r>
+      <w:r>
+        <w:rPr>
+          <w:rFonts w:hint="eastAsia"/>
+        </w:rPr>
+        <w:lastRenderedPageBreak/>
+        <w:t>洪水式垃圾郵件攻擊手法接觸受害者，藉著語音網釣得到受害組織的初期存取管道，並濫用遠端管理工具（</w:t>
+      </w:r>
+      <w:r>
+        <w:rPr>
+          <w:rFonts w:hint="eastAsia"/>
+        </w:rPr>
+        <w:t>RMM</w:t>
+      </w:r>
+      <w:r>
+        <w:rPr>
+          <w:rFonts w:hint="eastAsia"/>
+        </w:rPr>
+        <w:t>）持續連線，以及透過檔案共享軟體外傳竊得資料，這些駭客聲稱，他們大部分的受害組織位於美國，但英國、紐西蘭、印度也有企業組織受害。</w:t>
+      </w:r>
+    </w:p>
+    <w:p>
+      <w:r>
+        <w:rPr>
+          <w:rFonts w:hint="eastAsia"/>
+        </w:rPr>
+        <w:t>針對攻擊者的身分，</w:t>
+      </w:r>
+      <w:r>
+        <w:rPr>
+          <w:rFonts w:hint="eastAsia"/>
+        </w:rPr>
+        <w:t>Talos</w:t>
+      </w:r>
+      <w:r>
+        <w:rPr>
+          <w:rFonts w:hint="eastAsia"/>
+        </w:rPr>
+        <w:t>指出，這個駭客組織與</w:t>
+      </w:r>
+      <w:hyperlink r:id="rId24" w:history="1">
+        <w:r>
+          <w:rPr>
+            <w:rStyle w:val="a3"/>
+            <w:rFonts w:hint="eastAsia"/>
+          </w:rPr>
+          <w:t>先前使用相同名稱的殭屍網路</w:t>
+        </w:r>
+      </w:hyperlink>
+      <w:r>
+        <w:rPr>
+          <w:rFonts w:hint="eastAsia"/>
+        </w:rPr>
+        <w:t>沒有直接關聯，他們根據勒索軟體加密機制、勒索訊息的結構、駭客使用的工具集，推測</w:t>
+      </w:r>
+      <w:r>
+        <w:rPr>
+          <w:rFonts w:hint="eastAsia"/>
+        </w:rPr>
+        <w:t>Chaos</w:t>
+      </w:r>
+      <w:r>
+        <w:rPr>
+          <w:rFonts w:hint="eastAsia"/>
+        </w:rPr>
+        <w:t>可能是</w:t>
+      </w:r>
+      <w:r>
+        <w:rPr>
+          <w:rFonts w:hint="eastAsia"/>
+        </w:rPr>
+        <w:t>BlackSuit</w:t>
+      </w:r>
+      <w:r>
+        <w:rPr>
+          <w:rFonts w:hint="eastAsia"/>
+        </w:rPr>
+        <w:t>前成員組成的新團體。巧合的是，這篇調查報告發布的時間，同一天</w:t>
+      </w:r>
+      <w:hyperlink r:id="rId25" w:history="1">
+        <w:r>
+          <w:rPr>
+            <w:rStyle w:val="a3"/>
+            <w:rFonts w:hint="eastAsia"/>
+          </w:rPr>
+          <w:t>傳出</w:t>
+        </w:r>
+      </w:hyperlink>
+      <w:r>
+        <w:rPr>
+          <w:rFonts w:hint="eastAsia"/>
+        </w:rPr>
+        <w:t>跨國執法行動</w:t>
+      </w:r>
+      <w:r>
+        <w:rPr>
+          <w:rFonts w:hint="eastAsia"/>
+        </w:rPr>
+        <w:t>Operation Checkmate</w:t>
+      </w:r>
+      <w:r>
+        <w:rPr>
+          <w:rFonts w:hint="eastAsia"/>
+        </w:rPr>
+        <w:t>當中，執法機關成功接管了</w:t>
+      </w:r>
+      <w:r>
+        <w:rPr>
+          <w:rFonts w:hint="eastAsia"/>
+        </w:rPr>
+        <w:t>BlackSuit</w:t>
+      </w:r>
+      <w:r>
+        <w:rPr>
+          <w:rFonts w:hint="eastAsia"/>
+        </w:rPr>
+        <w:t>暗網網站，</w:t>
+      </w:r>
+      <w:hyperlink r:id="rId26" w:history="1">
+        <w:r>
+          <w:rPr>
+            <w:rStyle w:val="a3"/>
+            <w:rFonts w:hint="eastAsia"/>
+          </w:rPr>
+          <w:t>參與行動的資安業者</w:t>
+        </w:r>
+        <w:r>
+          <w:rPr>
+            <w:rStyle w:val="a3"/>
+            <w:rFonts w:hint="eastAsia"/>
+          </w:rPr>
+          <w:t>Bitdefender</w:t>
+        </w:r>
+        <w:r>
+          <w:rPr>
+            <w:rStyle w:val="a3"/>
+            <w:rFonts w:hint="eastAsia"/>
+          </w:rPr>
+          <w:t>指出</w:t>
+        </w:r>
+      </w:hyperlink>
+      <w:r>
+        <w:rPr>
+          <w:rFonts w:hint="eastAsia"/>
+        </w:rPr>
+        <w:t>，自</w:t>
+      </w:r>
+      <w:r>
+        <w:rPr>
+          <w:rFonts w:hint="eastAsia"/>
+        </w:rPr>
+        <w:t>2023</w:t>
+      </w:r>
+      <w:r>
+        <w:rPr>
+          <w:rFonts w:hint="eastAsia"/>
+        </w:rPr>
+        <w:t>年夏天出現的</w:t>
+      </w:r>
+      <w:r>
+        <w:rPr>
+          <w:rFonts w:hint="eastAsia"/>
+        </w:rPr>
+        <w:t>BlackSuit</w:t>
+      </w:r>
+      <w:r>
+        <w:rPr>
+          <w:rFonts w:hint="eastAsia"/>
+        </w:rPr>
+        <w:t>，迄今已有至少</w:t>
+      </w:r>
+      <w:r>
+        <w:rPr>
+          <w:rFonts w:hint="eastAsia"/>
+        </w:rPr>
+        <w:t>185</w:t>
+      </w:r>
+      <w:r>
+        <w:rPr>
+          <w:rFonts w:hint="eastAsia"/>
+        </w:rPr>
+        <w:t>個企業組織受害，部分企業組織付出超過</w:t>
+      </w:r>
+      <w:r>
+        <w:rPr>
+          <w:rFonts w:hint="eastAsia"/>
+        </w:rPr>
+        <w:t>200</w:t>
+      </w:r>
+      <w:r>
+        <w:rPr>
+          <w:rFonts w:hint="eastAsia"/>
+        </w:rPr>
+        <w:t>萬美元的贖金。其中一起大型攻擊事故，是去年</w:t>
+      </w:r>
+      <w:r>
+        <w:rPr>
+          <w:rFonts w:hint="eastAsia"/>
+        </w:rPr>
+        <w:t>6</w:t>
+      </w:r>
+      <w:r>
+        <w:rPr>
+          <w:rFonts w:hint="eastAsia"/>
+        </w:rPr>
+        <w:t>月</w:t>
+      </w:r>
+      <w:hyperlink r:id="rId27" w:history="1">
+        <w:r>
+          <w:rPr>
+            <w:rStyle w:val="a3"/>
+            <w:rFonts w:hint="eastAsia"/>
+          </w:rPr>
+          <w:t>日本角川集團遭到攻擊</w:t>
+        </w:r>
+      </w:hyperlink>
+      <w:r>
+        <w:rPr>
+          <w:rFonts w:hint="eastAsia"/>
+        </w:rPr>
+        <w:t>，導致多項業務中斷。</w:t>
+      </w:r>
+    </w:p>
+    <w:p>
+      <w:r>
+        <w:rPr>
+          <w:rFonts w:hint="eastAsia"/>
+        </w:rPr>
+        <w:t>此駭客組織約自今年</w:t>
+      </w:r>
+      <w:r>
+        <w:rPr>
+          <w:rFonts w:hint="eastAsia"/>
+        </w:rPr>
+        <w:t>2</w:t>
+      </w:r>
+      <w:r>
+        <w:rPr>
+          <w:rFonts w:hint="eastAsia"/>
+        </w:rPr>
+        <w:t>月出現，他們透過俄羅斯網路犯罪論壇</w:t>
+      </w:r>
+      <w:r>
+        <w:rPr>
+          <w:rFonts w:hint="eastAsia"/>
+        </w:rPr>
+        <w:t>Ransom Anon Market Place</w:t>
+      </w:r>
+      <w:r>
+        <w:rPr>
+          <w:rFonts w:hint="eastAsia"/>
+        </w:rPr>
+        <w:t>（</w:t>
+      </w:r>
+      <w:r>
+        <w:rPr>
+          <w:rFonts w:hint="eastAsia"/>
+        </w:rPr>
+        <w:t>RAMP</w:t>
+      </w:r>
+      <w:r>
+        <w:rPr>
+          <w:rFonts w:hint="eastAsia"/>
+        </w:rPr>
+        <w:t>）尋找加盟主，並以租用模式提供勒索軟體（</w:t>
+      </w:r>
+      <w:r>
+        <w:rPr>
+          <w:rFonts w:hint="eastAsia"/>
+        </w:rPr>
+        <w:t>Ransomware-as-a-Service</w:t>
+      </w:r>
+      <w:r>
+        <w:rPr>
+          <w:rFonts w:hint="eastAsia"/>
+        </w:rPr>
+        <w:t>，</w:t>
+      </w:r>
+      <w:r>
+        <w:rPr>
+          <w:rFonts w:hint="eastAsia"/>
+        </w:rPr>
+        <w:t>RaaS</w:t>
+      </w:r>
+      <w:r>
+        <w:rPr>
+          <w:rFonts w:hint="eastAsia"/>
+        </w:rPr>
+        <w:t>），號稱他們的作案工具能用於攻擊</w:t>
+      </w:r>
+      <w:r>
+        <w:rPr>
+          <w:rFonts w:hint="eastAsia"/>
+        </w:rPr>
+        <w:t>Windows</w:t>
+      </w:r>
+      <w:r>
+        <w:rPr>
+          <w:rFonts w:hint="eastAsia"/>
+        </w:rPr>
+        <w:t>、</w:t>
+      </w:r>
+      <w:r>
+        <w:rPr>
+          <w:rFonts w:hint="eastAsia"/>
+        </w:rPr>
+        <w:t>macOS</w:t>
+      </w:r>
+      <w:r>
+        <w:rPr>
+          <w:rFonts w:hint="eastAsia"/>
+        </w:rPr>
+        <w:t>、</w:t>
+      </w:r>
+      <w:r>
+        <w:rPr>
+          <w:rFonts w:hint="eastAsia"/>
+        </w:rPr>
+        <w:t>Linux</w:t>
+      </w:r>
+      <w:r>
+        <w:rPr>
+          <w:rFonts w:hint="eastAsia"/>
+        </w:rPr>
+        <w:t>作業系統，也可對網路儲存設備發動攻擊，具有獨特的檔案加密金鑰，極為快速的檔案加密能力，並能掃描網路環境的所有設備。</w:t>
+      </w:r>
+    </w:p>
+    <w:p>
+      <w:r>
+        <w:rPr>
+          <w:rFonts w:hint="eastAsia"/>
+        </w:rPr>
+        <w:t>Chaos</w:t>
+      </w:r>
+      <w:r>
+        <w:rPr>
+          <w:rFonts w:hint="eastAsia"/>
+        </w:rPr>
+        <w:t>提供加盟主自動化的管理主控臺，並明確禁止攻擊金磚國家（</w:t>
+      </w:r>
+      <w:r>
+        <w:rPr>
+          <w:rFonts w:hint="eastAsia"/>
+        </w:rPr>
+        <w:t>BRIICS</w:t>
+      </w:r>
+      <w:r>
+        <w:rPr>
+          <w:rFonts w:hint="eastAsia"/>
+        </w:rPr>
+        <w:t>）與獨立國家國協（</w:t>
+      </w:r>
+      <w:r>
+        <w:rPr>
+          <w:rFonts w:hint="eastAsia"/>
+        </w:rPr>
+        <w:t>CIS</w:t>
+      </w:r>
+      <w:r>
+        <w:rPr>
+          <w:rFonts w:hint="eastAsia"/>
+        </w:rPr>
+        <w:t>）成員國，以及政府機關、醫療機構。</w:t>
+      </w:r>
+    </w:p>
+    <w:p>
+      <w:r>
+        <w:rPr>
+          <w:rFonts w:hint="eastAsia"/>
+        </w:rPr>
+        <w:t>若是受害組織的檔案遭到加密，這些駭客留下的勒索訊息裡，會聲稱他們是進行專業的資安測試，並成功達到目的，導致系統防護失效，該組織聲稱已下載了所有內部機密資料，假如受害組織不予理會或是不付贖金，他們將會外流資料。</w:t>
+      </w:r>
+    </w:p>
+    <w:p>
+      <w:r>
+        <w:rPr>
+          <w:rFonts w:hint="eastAsia"/>
+        </w:rPr>
+        <w:t>一般來說，這些駭客會向受害組織索討</w:t>
+      </w:r>
+      <w:r>
+        <w:rPr>
+          <w:rFonts w:hint="eastAsia"/>
+        </w:rPr>
+        <w:t>30</w:t>
+      </w:r>
+      <w:r>
+        <w:rPr>
+          <w:rFonts w:hint="eastAsia"/>
+        </w:rPr>
+        <w:t>萬美元贖金，假若付錢，受害組織不僅會得到解密工具，駭客還會提供滲透測試報告，並保證他們不會重複發動攻擊，也會將竊得資料刪除。若是受害組織不願向駭客低頭，對方就會揚言將資料外洩的消息散布給受害組織的競爭對手與客戶，並對受害組織網路上的服務發動</w:t>
+      </w:r>
+      <w:r>
+        <w:rPr>
+          <w:rFonts w:hint="eastAsia"/>
+        </w:rPr>
+        <w:t>DDoS</w:t>
+      </w:r>
+      <w:r>
+        <w:rPr>
+          <w:rFonts w:hint="eastAsia"/>
+        </w:rPr>
+        <w:t>攻擊。</w:t>
+      </w:r>
+    </w:p>
+    <w:p>
+      <w:pPr>
+        <w:widowControl/>
+      </w:pPr>
+      <w:r>
+        <w:br w:type="page"/>
+      </w:r>
+    </w:p>
+    <w:p>
+      <w:pPr>
+        <w:rPr>
+          <w:b/>
+          <w:bCs/>
+        </w:rPr>
+      </w:pPr>
+      <w:r>
+        <w:rPr>
+          <w:rFonts w:hint="eastAsia"/>
+          <w:b/>
+          <w:bCs/>
+        </w:rPr>
+        <w:lastRenderedPageBreak/>
+        <w:t>SAP Netweaver</w:t>
+      </w:r>
+      <w:r>
+        <w:rPr>
+          <w:rFonts w:hint="eastAsia"/>
+          <w:b/>
+          <w:bCs/>
+        </w:rPr>
+        <w:t>滿分漏洞遭到利用，駭客企圖散布惡意程式</w:t>
+      </w:r>
+      <w:r>
+        <w:rPr>
+          <w:rFonts w:hint="eastAsia"/>
+          <w:b/>
+          <w:bCs/>
+        </w:rPr>
+        <w:t>Auto-Color</w:t>
+      </w:r>
+    </w:p>
+    <w:p>
+      <w:r>
+        <w:t>針對</w:t>
+      </w:r>
+      <w:r>
+        <w:t>4</w:t>
+      </w:r>
+      <w:r>
+        <w:t>月下旬</w:t>
+      </w:r>
+      <w:r>
+        <w:t>SAP</w:t>
+      </w:r>
+      <w:r>
+        <w:t>緊急修補的</w:t>
+      </w:r>
+      <w:r>
+        <w:t>NetWeaver</w:t>
+      </w:r>
+      <w:r>
+        <w:t>滿分漏洞</w:t>
+      </w:r>
+      <w:r>
+        <w:t>CVE-2025-31324</w:t>
+      </w:r>
+      <w:r>
+        <w:t>，資安業者</w:t>
+      </w:r>
+      <w:r>
+        <w:t>Darktrace</w:t>
+      </w:r>
+      <w:r>
+        <w:t>指出，有人試圖用於散布</w:t>
+      </w:r>
+      <w:r>
+        <w:t>Linux</w:t>
+      </w:r>
+      <w:r>
+        <w:t>後門程式</w:t>
+      </w:r>
+      <w:r>
+        <w:t>Auto-Color</w:t>
+      </w:r>
+    </w:p>
+    <w:p>
+      <w:r>
+        <w:rPr>
+          <w:rFonts w:hint="eastAsia"/>
+        </w:rPr>
+        <w:br/>
+      </w:r>
+    </w:p>
+    <w:p>
+      <w:r>
+        <w:rPr>
+          <w:rFonts w:hint="eastAsia"/>
+        </w:rPr>
+        <w:t>文</w:t>
+      </w:r>
+      <w:r>
+        <w:rPr>
+          <w:rFonts w:hint="eastAsia"/>
+        </w:rPr>
+        <w:t>/</w:t>
+      </w:r>
+      <w:hyperlink r:id="rId28" w:history="1">
+        <w:r>
+          <w:rPr>
+            <w:rStyle w:val="a3"/>
+            <w:rFonts w:hint="eastAsia"/>
+          </w:rPr>
+          <w:t>周峻佑</w:t>
+        </w:r>
+      </w:hyperlink>
+      <w:r>
+        <w:rPr>
+          <w:rFonts w:hint="eastAsia"/>
+        </w:rPr>
+        <w:t>|2025-07-30</w:t>
+      </w:r>
+      <w:r>
+        <w:rPr>
+          <w:rFonts w:hint="eastAsia"/>
+        </w:rPr>
+        <w:t>發表</w:t>
+      </w:r>
+    </w:p>
+    <w:p>
+      <w:r>
+        <w:rPr>
+          <w:noProof/>
+        </w:rPr>
+        <w:drawing>
+          <wp:inline distT="0" distB="0" distL="0" distR="0" wp14:anchorId="005A7B31" wp14:editId="1CAE18CB">
+            <wp:extent cx="5274310" cy="2308225"/>
+            <wp:effectExtent l="0" t="0" r="2540" b="0"/>
+            <wp:docPr id="774719516" name="圖片 8"/>
+            <wp:cNvGraphicFramePr>
+              <a:graphicFrameLocks xmlns:a="http://schemas.openxmlformats.org/drawingml/2006/main" noChangeAspect="1"/>
+            </wp:cNvGraphicFramePr>
+            <a:graphic xmlns:a="http://schemas.openxmlformats.org/drawingml/2006/main">
+              <a:graphicData uri="http://schemas.openxmlformats.org/drawingml/2006/picture">
+                <pic:pic xmlns:pic="http://schemas.openxmlformats.org/drawingml/2006/picture">
+                  <pic:nvPicPr>
+                    <pic:cNvPr id="0" name="Picture 25"/>
+                    <pic:cNvPicPr>
+                      <a:picLocks noChangeAspect="1" noChangeArrowheads="1"/>
+                    </pic:cNvPicPr>
+                  </pic:nvPicPr>
+                  <pic:blipFill>
+                    <a:blip r:embed="rId29">
+                      <a:extLst>
+                        <a:ext uri="{28A0092B-C50C-407E-A947-70E740481C1C}">
+                          <a14:useLocalDpi xmlns:a14="http://schemas.microsoft.com/office/drawing/2010/main" val="0"/>
+                        </a:ext>
+                      </a:extLst>
+                    </a:blip>
+                    <a:srcRect/>
+                    <a:stretch>
+                      <a:fillRect/>
+                    </a:stretch>
+                  </pic:blipFill>
+                  <pic:spPr bwMode="auto">
+                    <a:xfrm>
+                      <a:off x="0" y="0"/>
+                      <a:ext cx="5274310" cy="2308225"/>
+                    </a:xfrm>
+                    <a:prstGeom prst="rect">
+                      <a:avLst/>
+                    </a:prstGeom>
+                    <a:noFill/>
+                    <a:ln>
+                      <a:noFill/>
+                    </a:ln>
+                  </pic:spPr>
+                </pic:pic>
+              </a:graphicData>
+            </a:graphic>
+          </wp:inline>
+        </w:drawing>
+      </w:r>
+    </w:p>
+    <w:p>
+      <w:r>
+        <w:rPr>
+          <w:noProof/>
+        </w:rPr>
+        <w:drawing>
+          <wp:inline distT="0" distB="0" distL="0" distR="0" wp14:anchorId="2A34B9FA" wp14:editId="7FE0B4F1">
+            <wp:extent cx="2860675" cy="2381250"/>
+            <wp:effectExtent l="0" t="0" r="0" b="0"/>
+            <wp:docPr id="1289126751" name="圖片 7" descr=".">
+              <a:hlinkClick xmlns:a="http://schemas.openxmlformats.org/drawingml/2006/main" r:id="rId30" tgtFrame="&quot;_blank&quot;"/>
+            </wp:docPr>
+            <wp:cNvGraphicFramePr>
+              <a:graphicFrameLocks xmlns:a="http://schemas.openxmlformats.org/drawingml/2006/main" noChangeAspect="1"/>
+            </wp:cNvGraphicFramePr>
+            <a:graphic xmlns:a="http://schemas.openxmlformats.org/drawingml/2006/main">
+              <a:graphicData uri="http://schemas.openxmlformats.org/drawingml/2006/picture">
+                <pic:pic xmlns:pic="http://schemas.openxmlformats.org/drawingml/2006/picture">
+                  <pic:nvPicPr>
+                    <pic:cNvPr id="0" name="Picture 26" descr=".">
+                      <a:hlinkClick r:id="rId30" tgtFrame="&quot;_blank&quot;"/>
+                    </pic:cNvPr>
+                    <pic:cNvPicPr>
+                      <a:picLocks noChangeAspect="1" noChangeArrowheads="1"/>
+                    </pic:cNvPicPr>
+                  </pic:nvPicPr>
+                  <pic:blipFill>
+                    <a:blip r:embed="rId31">
+                      <a:extLst>
+                        <a:ext uri="{28A0092B-C50C-407E-A947-70E740481C1C}">
+                          <a14:useLocalDpi xmlns:a14="http://schemas.microsoft.com/office/drawing/2010/main" val="0"/>
+                        </a:ext>
+                      </a:extLst>
+                    </a:blip>
+                    <a:srcRect/>
+                    <a:stretch>
+                      <a:fillRect/>
+                    </a:stretch>
+                  </pic:blipFill>
+                  <pic:spPr bwMode="auto">
+                    <a:xfrm>
+                      <a:off x="0" y="0"/>
+                      <a:ext cx="2860675" cy="2381250"/>
+                    </a:xfrm>
+                    <a:prstGeom prst="rect">
+                      <a:avLst/>
+                    </a:prstGeom>
+                    <a:noFill/>
+                    <a:ln>
+                      <a:noFill/>
+                    </a:ln>
+                  </pic:spPr>
+                </pic:pic>
+              </a:graphicData>
+            </a:graphic>
+          </wp:inline>
+        </w:drawing>
+      </w:r>
+    </w:p>
+    <w:p>
+      <w:r>
+        <w:rPr>
+          <w:rFonts w:hint="eastAsia"/>
+        </w:rPr>
+        <w:t>今年</w:t>
+      </w:r>
+      <w:hyperlink r:id="rId32" w:history="1">
+        <w:r>
+          <w:rPr>
+            <w:rStyle w:val="a3"/>
+            <w:rFonts w:hint="eastAsia"/>
+          </w:rPr>
+          <w:t>4</w:t>
+        </w:r>
+        <w:r>
+          <w:rPr>
+            <w:rStyle w:val="a3"/>
+            <w:rFonts w:hint="eastAsia"/>
+          </w:rPr>
+          <w:t>月下旬</w:t>
+        </w:r>
+      </w:hyperlink>
+      <w:r>
+        <w:rPr>
+          <w:rFonts w:hint="eastAsia"/>
+        </w:rPr>
+        <w:t>SAP</w:t>
+      </w:r>
+      <w:r>
+        <w:rPr>
+          <w:rFonts w:hint="eastAsia"/>
+        </w:rPr>
+        <w:t>緊急修補應用程式伺服器</w:t>
+      </w:r>
+      <w:r>
+        <w:rPr>
+          <w:rFonts w:hint="eastAsia"/>
+        </w:rPr>
+        <w:t>NetWeaver</w:t>
+      </w:r>
+      <w:r>
+        <w:rPr>
+          <w:rFonts w:hint="eastAsia"/>
+        </w:rPr>
+        <w:t>重大層級資安漏洞</w:t>
+      </w:r>
+      <w:hyperlink r:id="rId33" w:history="1">
+        <w:r>
+          <w:rPr>
+            <w:rStyle w:val="a3"/>
+            <w:rFonts w:hint="eastAsia"/>
+          </w:rPr>
+          <w:t>CVE-2025-31324</w:t>
+        </w:r>
+      </w:hyperlink>
+      <w:r>
+        <w:rPr>
+          <w:rFonts w:hint="eastAsia"/>
+        </w:rPr>
+        <w:t>，由於這項漏洞被發現時，已被用於攻擊</w:t>
+      </w:r>
+      <w:r>
+        <w:rPr>
+          <w:rFonts w:hint="eastAsia"/>
+        </w:rPr>
+        <w:t>NetWeaver</w:t>
+      </w:r>
+      <w:r>
+        <w:rPr>
+          <w:rFonts w:hint="eastAsia"/>
+        </w:rPr>
+        <w:t>，再加上危險程度達到滿分</w:t>
+      </w:r>
+      <w:r>
+        <w:rPr>
+          <w:rFonts w:hint="eastAsia"/>
+        </w:rPr>
+        <w:t>10</w:t>
+      </w:r>
+      <w:r>
+        <w:rPr>
+          <w:rFonts w:hint="eastAsia"/>
+        </w:rPr>
+        <w:t>分，後續傳出</w:t>
+      </w:r>
+      <w:hyperlink r:id="rId34" w:history="1">
+        <w:r>
+          <w:rPr>
+            <w:rStyle w:val="a3"/>
+            <w:rFonts w:hint="eastAsia"/>
+          </w:rPr>
+          <w:t>中國駭客</w:t>
+        </w:r>
+        <w:r>
+          <w:rPr>
+            <w:rStyle w:val="a3"/>
+            <w:rFonts w:hint="eastAsia"/>
+          </w:rPr>
+          <w:t>Chaya_004</w:t>
+        </w:r>
+      </w:hyperlink>
+      <w:r>
+        <w:rPr>
+          <w:rFonts w:hint="eastAsia"/>
+        </w:rPr>
+        <w:t>、</w:t>
+      </w:r>
+      <w:hyperlink r:id="rId35" w:history="1">
+        <w:r>
+          <w:rPr>
+            <w:rStyle w:val="a3"/>
+            <w:rFonts w:hint="eastAsia"/>
+          </w:rPr>
+          <w:t>CL-STA-0048</w:t>
+        </w:r>
+        <w:r>
+          <w:rPr>
+            <w:rStyle w:val="a3"/>
+            <w:rFonts w:hint="eastAsia"/>
+          </w:rPr>
+          <w:t>、</w:t>
+        </w:r>
+        <w:r>
+          <w:rPr>
+            <w:rStyle w:val="a3"/>
+            <w:rFonts w:hint="eastAsia"/>
+          </w:rPr>
+          <w:t>UNC5221</w:t>
+        </w:r>
+        <w:r>
+          <w:rPr>
+            <w:rStyle w:val="a3"/>
+            <w:rFonts w:hint="eastAsia"/>
+          </w:rPr>
+          <w:t>、</w:t>
+        </w:r>
+        <w:r>
+          <w:rPr>
+            <w:rStyle w:val="a3"/>
+            <w:rFonts w:hint="eastAsia"/>
+          </w:rPr>
+          <w:t>UNC5174</w:t>
+        </w:r>
+      </w:hyperlink>
+      <w:r>
+        <w:rPr>
+          <w:rFonts w:hint="eastAsia"/>
+        </w:rPr>
+        <w:t>、</w:t>
+      </w:r>
+      <w:hyperlink r:id="rId36" w:history="1">
+        <w:r>
+          <w:rPr>
+            <w:rStyle w:val="a3"/>
+            <w:rFonts w:hint="eastAsia"/>
+          </w:rPr>
+          <w:t>Earth Lamia</w:t>
+        </w:r>
+      </w:hyperlink>
+      <w:r>
+        <w:rPr>
+          <w:rFonts w:hint="eastAsia"/>
+        </w:rPr>
+        <w:t>，勒索軟體駭客</w:t>
+      </w:r>
+      <w:hyperlink r:id="rId37" w:history="1">
+        <w:r>
+          <w:rPr>
+            <w:rStyle w:val="a3"/>
+            <w:rFonts w:hint="eastAsia"/>
+          </w:rPr>
+          <w:t>「變臉（</w:t>
+        </w:r>
+        <w:r>
+          <w:rPr>
+            <w:rStyle w:val="a3"/>
+            <w:rFonts w:hint="eastAsia"/>
+          </w:rPr>
+          <w:t>BianLian</w:t>
+        </w:r>
+        <w:r>
+          <w:rPr>
+            <w:rStyle w:val="a3"/>
+            <w:rFonts w:hint="eastAsia"/>
+          </w:rPr>
+          <w:t>）」與</w:t>
+        </w:r>
+        <w:r>
+          <w:rPr>
+            <w:rStyle w:val="a3"/>
+            <w:rFonts w:hint="eastAsia"/>
+          </w:rPr>
+          <w:t>RansomEXX</w:t>
+        </w:r>
+      </w:hyperlink>
+      <w:r>
+        <w:rPr>
+          <w:rFonts w:hint="eastAsia"/>
+        </w:rPr>
+        <w:t>也出手，將此漏洞用於實際攻擊，如今又有資安業者</w:t>
+      </w:r>
+      <w:hyperlink r:id="rId38" w:history="1">
+        <w:r>
+          <w:rPr>
+            <w:rStyle w:val="a3"/>
+            <w:rFonts w:hint="eastAsia"/>
+          </w:rPr>
+          <w:t>公布相關調查結果</w:t>
+        </w:r>
+      </w:hyperlink>
+      <w:r>
+        <w:rPr>
+          <w:rFonts w:hint="eastAsia"/>
+        </w:rPr>
+        <w:t>，指出他們看到駭客利用這項漏洞部署</w:t>
+      </w:r>
+      <w:r>
+        <w:rPr>
+          <w:rFonts w:hint="eastAsia"/>
+        </w:rPr>
+        <w:t>Linux</w:t>
+      </w:r>
+      <w:r>
+        <w:rPr>
+          <w:rFonts w:hint="eastAsia"/>
+        </w:rPr>
+        <w:t>後門程式。</w:t>
+      </w:r>
+    </w:p>
+    <w:p>
+      <w:r>
+        <w:rPr>
+          <w:rFonts w:hint="eastAsia"/>
+        </w:rPr>
+        <w:t>美國一家化學公司於今年</w:t>
+      </w:r>
+      <w:r>
+        <w:rPr>
+          <w:rFonts w:hint="eastAsia"/>
+        </w:rPr>
+        <w:t>4</w:t>
+      </w:r>
+      <w:r>
+        <w:rPr>
+          <w:rFonts w:hint="eastAsia"/>
+        </w:rPr>
+        <w:t>月，遭受名為</w:t>
+      </w:r>
+      <w:r>
+        <w:rPr>
+          <w:rFonts w:hint="eastAsia"/>
+        </w:rPr>
+        <w:t>Auto-Color</w:t>
+      </w:r>
+      <w:r>
+        <w:rPr>
+          <w:rFonts w:hint="eastAsia"/>
+        </w:rPr>
+        <w:t>的</w:t>
+      </w:r>
+      <w:r>
+        <w:rPr>
+          <w:rFonts w:hint="eastAsia"/>
+        </w:rPr>
+        <w:t>Linux</w:t>
+      </w:r>
+      <w:r>
+        <w:rPr>
+          <w:rFonts w:hint="eastAsia"/>
+        </w:rPr>
+        <w:t>後門程式攻擊，駭客於</w:t>
+      </w:r>
+      <w:r>
+        <w:rPr>
+          <w:rFonts w:hint="eastAsia"/>
+        </w:rPr>
+        <w:t>3</w:t>
+      </w:r>
+      <w:r>
+        <w:rPr>
+          <w:rFonts w:hint="eastAsia"/>
+        </w:rPr>
+        <w:t>天的時間裡，成功入侵該公司的網路環境，下載有問題的檔案，並試圖與</w:t>
+      </w:r>
+      <w:r>
+        <w:rPr>
+          <w:rFonts w:hint="eastAsia"/>
+        </w:rPr>
+        <w:t>Auto-Color</w:t>
+      </w:r>
+      <w:r>
+        <w:rPr>
+          <w:rFonts w:hint="eastAsia"/>
+        </w:rPr>
+        <w:t>的惡意基礎設施進行通訊。揭露此事的資安業者</w:t>
+      </w:r>
+      <w:r>
+        <w:rPr>
+          <w:rFonts w:hint="eastAsia"/>
+        </w:rPr>
+        <w:t>Darktrace</w:t>
+      </w:r>
+      <w:r>
+        <w:rPr>
+          <w:rFonts w:hint="eastAsia"/>
+        </w:rPr>
+        <w:t>指出，他們封鎖相關惡意行為、進行深度調查，發現駭客利用</w:t>
+      </w:r>
+      <w:r>
+        <w:rPr>
+          <w:rFonts w:hint="eastAsia"/>
+        </w:rPr>
+        <w:t>CVE-2025-31324</w:t>
+      </w:r>
+      <w:r>
+        <w:rPr>
+          <w:rFonts w:hint="eastAsia"/>
+        </w:rPr>
+        <w:t>，趁機</w:t>
+      </w:r>
+      <w:r>
+        <w:rPr>
+          <w:rFonts w:hint="eastAsia"/>
+        </w:rPr>
+        <w:lastRenderedPageBreak/>
+        <w:t>滲透這家化學公司的</w:t>
+      </w:r>
+      <w:r>
+        <w:rPr>
+          <w:rFonts w:hint="eastAsia"/>
+        </w:rPr>
+        <w:t>NetWeaver</w:t>
+      </w:r>
+      <w:r>
+        <w:rPr>
+          <w:rFonts w:hint="eastAsia"/>
+        </w:rPr>
+        <w:t>主機。</w:t>
+      </w:r>
+    </w:p>
+    <w:p>
+      <w:r>
+        <w:rPr>
+          <w:rFonts w:hint="eastAsia"/>
+        </w:rPr>
+        <w:t>Darktrace</w:t>
+      </w:r>
+      <w:r>
+        <w:rPr>
+          <w:rFonts w:hint="eastAsia"/>
+        </w:rPr>
+        <w:t>之所以察覺這起事故，主要是因為他們的資安維運中心</w:t>
+      </w:r>
+      <w:r>
+        <w:rPr>
+          <w:rFonts w:hint="eastAsia"/>
+        </w:rPr>
+        <w:t>4</w:t>
+      </w:r>
+      <w:r>
+        <w:rPr>
+          <w:rFonts w:hint="eastAsia"/>
+        </w:rPr>
+        <w:t>月</w:t>
+      </w:r>
+      <w:r>
+        <w:rPr>
+          <w:rFonts w:hint="eastAsia"/>
+        </w:rPr>
+        <w:t>28</w:t>
+      </w:r>
+      <w:r>
+        <w:rPr>
+          <w:rFonts w:hint="eastAsia"/>
+        </w:rPr>
+        <w:t>日收到警報，有人從網際網路存取的主機下載可疑的</w:t>
+      </w:r>
+      <w:r>
+        <w:rPr>
+          <w:rFonts w:hint="eastAsia"/>
+        </w:rPr>
+        <w:t>ELF</w:t>
+      </w:r>
+      <w:r>
+        <w:rPr>
+          <w:rFonts w:hint="eastAsia"/>
+        </w:rPr>
+        <w:t>檔案，而此伺服器的用途，似乎是</w:t>
+      </w:r>
+      <w:r>
+        <w:rPr>
+          <w:rFonts w:hint="eastAsia"/>
+        </w:rPr>
+        <w:t>NetWeaver</w:t>
+      </w:r>
+      <w:r>
+        <w:rPr>
+          <w:rFonts w:hint="eastAsia"/>
+        </w:rPr>
+        <w:t>主機。經入侵指標（</w:t>
+      </w:r>
+      <w:r>
+        <w:rPr>
+          <w:rFonts w:hint="eastAsia"/>
+        </w:rPr>
+        <w:t>IoC</w:t>
+      </w:r>
+      <w:r>
+        <w:rPr>
+          <w:rFonts w:hint="eastAsia"/>
+        </w:rPr>
+        <w:t>）的比對，這個</w:t>
+      </w:r>
+      <w:r>
+        <w:rPr>
+          <w:rFonts w:hint="eastAsia"/>
+        </w:rPr>
+        <w:t>ELF</w:t>
+      </w:r>
+      <w:r>
+        <w:rPr>
+          <w:rFonts w:hint="eastAsia"/>
+        </w:rPr>
+        <w:t>執行檔就是</w:t>
+      </w:r>
+      <w:r>
+        <w:rPr>
+          <w:rFonts w:hint="eastAsia"/>
+        </w:rPr>
+        <w:t>Auto-Color</w:t>
+      </w:r>
+      <w:r>
+        <w:rPr>
+          <w:rFonts w:hint="eastAsia"/>
+        </w:rPr>
+        <w:t>。</w:t>
+      </w:r>
+    </w:p>
+    <w:p>
+      <w:r>
+        <w:rPr>
+          <w:rFonts w:hint="eastAsia"/>
+        </w:rPr>
+        <w:t>該公司循線調查，找到的第一個不尋常的行為，出現於</w:t>
+      </w:r>
+      <w:r>
+        <w:rPr>
+          <w:rFonts w:hint="eastAsia"/>
+        </w:rPr>
+        <w:t>4</w:t>
+      </w:r>
+      <w:r>
+        <w:rPr>
+          <w:rFonts w:hint="eastAsia"/>
+        </w:rPr>
+        <w:t>月</w:t>
+      </w:r>
+      <w:r>
+        <w:rPr>
+          <w:rFonts w:hint="eastAsia"/>
+        </w:rPr>
+        <w:t>25</w:t>
+      </w:r>
+      <w:r>
+        <w:rPr>
+          <w:rFonts w:hint="eastAsia"/>
+        </w:rPr>
+        <w:t>日，駭客正在尋找存在</w:t>
+      </w:r>
+      <w:r>
+        <w:rPr>
+          <w:rFonts w:hint="eastAsia"/>
+        </w:rPr>
+        <w:t>CVE-2025-31324</w:t>
+      </w:r>
+      <w:r>
+        <w:rPr>
+          <w:rFonts w:hint="eastAsia"/>
+        </w:rPr>
+        <w:t>的</w:t>
+      </w:r>
+      <w:r>
+        <w:rPr>
+          <w:rFonts w:hint="eastAsia"/>
+        </w:rPr>
+        <w:t>NetWeaver</w:t>
+      </w:r>
+      <w:r>
+        <w:rPr>
+          <w:rFonts w:hint="eastAsia"/>
+        </w:rPr>
+        <w:t>平臺，但兩天後才開始積極利用：他們在</w:t>
+      </w:r>
+      <w:r>
+        <w:rPr>
+          <w:rFonts w:hint="eastAsia"/>
+        </w:rPr>
+        <w:t>27</w:t>
+      </w:r>
+      <w:r>
+        <w:rPr>
+          <w:rFonts w:hint="eastAsia"/>
+        </w:rPr>
+        <w:t>日偵測到來自惡意</w:t>
+      </w:r>
+      <w:r>
+        <w:rPr>
+          <w:rFonts w:hint="eastAsia"/>
+        </w:rPr>
+        <w:t>IP</w:t>
+      </w:r>
+      <w:r>
+        <w:rPr>
+          <w:rFonts w:hint="eastAsia"/>
+        </w:rPr>
+        <w:t>位址</w:t>
+      </w:r>
+      <w:r>
+        <w:rPr>
+          <w:rFonts w:hint="eastAsia"/>
+        </w:rPr>
+        <w:t>91.193.19[.]109[.] 6</w:t>
+      </w:r>
+      <w:r>
+        <w:rPr>
+          <w:rFonts w:hint="eastAsia"/>
+        </w:rPr>
+        <w:t>的連線，駭客觸發漏洞，藉由特定的</w:t>
+      </w:r>
+      <w:r>
+        <w:rPr>
+          <w:rFonts w:hint="eastAsia"/>
+        </w:rPr>
+        <w:t>URI</w:t>
+      </w:r>
+      <w:r>
+        <w:rPr>
+          <w:rFonts w:hint="eastAsia"/>
+        </w:rPr>
+        <w:t>下載</w:t>
+      </w:r>
+      <w:r>
+        <w:rPr>
+          <w:rFonts w:hint="eastAsia"/>
+        </w:rPr>
+        <w:t>ZIP</w:t>
+      </w:r>
+      <w:r>
+        <w:rPr>
+          <w:rFonts w:hint="eastAsia"/>
+        </w:rPr>
+        <w:t>檔案，此時</w:t>
+      </w:r>
+      <w:r>
+        <w:rPr>
+          <w:rFonts w:hint="eastAsia"/>
+        </w:rPr>
+        <w:t>NetWeaver</w:t>
+      </w:r>
+      <w:r>
+        <w:rPr>
+          <w:rFonts w:hint="eastAsia"/>
+        </w:rPr>
+        <w:t>主機隨即向特定的界外應用程式安全測試（</w:t>
+      </w:r>
+      <w:r>
+        <w:rPr>
+          <w:rFonts w:hint="eastAsia"/>
+        </w:rPr>
+        <w:t>Out-of-Band Application Security Testing</w:t>
+      </w:r>
+      <w:r>
+        <w:rPr>
+          <w:rFonts w:hint="eastAsia"/>
+        </w:rPr>
+        <w:t>，</w:t>
+      </w:r>
+      <w:r>
+        <w:rPr>
+          <w:rFonts w:hint="eastAsia"/>
+        </w:rPr>
+        <w:t>OAST</w:t>
+      </w:r>
+      <w:r>
+        <w:rPr>
+          <w:rFonts w:hint="eastAsia"/>
+        </w:rPr>
+        <w:t>）平臺發出</w:t>
+      </w:r>
+      <w:r>
+        <w:rPr>
+          <w:rFonts w:hint="eastAsia"/>
+        </w:rPr>
+        <w:t>DNS</w:t>
+      </w:r>
+      <w:r>
+        <w:rPr>
+          <w:rFonts w:hint="eastAsia"/>
+        </w:rPr>
+        <w:t>請求。</w:t>
+      </w:r>
+    </w:p>
+    <w:p>
+      <w:r>
+        <w:rPr>
+          <w:rFonts w:hint="eastAsia"/>
+        </w:rPr>
+        <w:t>駭客持續透過</w:t>
+      </w:r>
+      <w:r>
+        <w:rPr>
+          <w:rFonts w:hint="eastAsia"/>
+        </w:rPr>
+        <w:t>URI</w:t>
+      </w:r>
+      <w:r>
+        <w:rPr>
+          <w:rFonts w:hint="eastAsia"/>
+        </w:rPr>
+        <w:t>下載作案工具，並在</w:t>
+      </w:r>
+      <w:r>
+        <w:rPr>
+          <w:rFonts w:hint="eastAsia"/>
+        </w:rPr>
+        <w:t>10</w:t>
+      </w:r>
+      <w:r>
+        <w:rPr>
+          <w:rFonts w:hint="eastAsia"/>
+        </w:rPr>
+        <w:t>個小時後透過</w:t>
+      </w:r>
+      <w:r>
+        <w:rPr>
+          <w:rFonts w:hint="eastAsia"/>
+        </w:rPr>
+        <w:t>NetWeaver</w:t>
+      </w:r>
+      <w:r>
+        <w:rPr>
+          <w:rFonts w:hint="eastAsia"/>
+        </w:rPr>
+        <w:t>發出另一個</w:t>
+      </w:r>
+      <w:r>
+        <w:rPr>
+          <w:rFonts w:hint="eastAsia"/>
+        </w:rPr>
+        <w:t>DNS</w:t>
+      </w:r>
+      <w:r>
+        <w:rPr>
+          <w:rFonts w:hint="eastAsia"/>
+        </w:rPr>
+        <w:t>請求，下載</w:t>
+      </w:r>
+      <w:r>
+        <w:rPr>
+          <w:rFonts w:hint="eastAsia"/>
+        </w:rPr>
+        <w:t>Shell</w:t>
+      </w:r>
+      <w:r>
+        <w:rPr>
+          <w:rFonts w:hint="eastAsia"/>
+        </w:rPr>
+        <w:t>指令碼</w:t>
+      </w:r>
+      <w:r>
+        <w:rPr>
+          <w:rFonts w:hint="eastAsia"/>
+        </w:rPr>
+        <w:t>config.sh</w:t>
+      </w:r>
+      <w:r>
+        <w:rPr>
+          <w:rFonts w:hint="eastAsia"/>
+        </w:rPr>
+        <w:t>。此指令碼透過名為</w:t>
+      </w:r>
+      <w:r>
+        <w:rPr>
+          <w:rFonts w:hint="eastAsia"/>
+        </w:rPr>
+        <w:t>helper.jsp</w:t>
+      </w:r>
+      <w:r>
+        <w:rPr>
+          <w:rFonts w:hint="eastAsia"/>
+        </w:rPr>
+        <w:t>的檔案執行。接著，</w:t>
+      </w:r>
+      <w:r>
+        <w:rPr>
+          <w:rFonts w:hint="eastAsia"/>
+        </w:rPr>
+        <w:t>DarkTrace</w:t>
+      </w:r>
+      <w:r>
+        <w:rPr>
+          <w:rFonts w:hint="eastAsia"/>
+        </w:rPr>
+        <w:t>看到</w:t>
+      </w:r>
+      <w:r>
+        <w:rPr>
+          <w:rFonts w:hint="eastAsia"/>
+        </w:rPr>
+        <w:t>NetWeaver</w:t>
+      </w:r>
+      <w:r>
+        <w:rPr>
+          <w:rFonts w:hint="eastAsia"/>
+        </w:rPr>
+        <w:t>對相同的端點建立</w:t>
+      </w:r>
+      <w:r>
+        <w:rPr>
+          <w:rFonts w:hint="eastAsia"/>
+        </w:rPr>
+        <w:t>DNS</w:t>
+      </w:r>
+      <w:r>
+        <w:rPr>
+          <w:rFonts w:hint="eastAsia"/>
+        </w:rPr>
+        <w:t>與</w:t>
+      </w:r>
+      <w:r>
+        <w:rPr>
+          <w:rFonts w:hint="eastAsia"/>
+        </w:rPr>
+        <w:t>SSL</w:t>
+      </w:r>
+      <w:r>
+        <w:rPr>
+          <w:rFonts w:hint="eastAsia"/>
+        </w:rPr>
+        <w:t>連線，並對後門程式</w:t>
+      </w:r>
+      <w:r>
+        <w:rPr>
+          <w:rFonts w:hint="eastAsia"/>
+        </w:rPr>
+        <w:t>Supershell</w:t>
+      </w:r>
+      <w:r>
+        <w:rPr>
+          <w:rFonts w:hint="eastAsia"/>
+        </w:rPr>
+        <w:t>有某種關聯的</w:t>
+      </w:r>
+      <w:r>
+        <w:rPr>
+          <w:rFonts w:hint="eastAsia"/>
+        </w:rPr>
+        <w:t>IP</w:t>
+      </w:r>
+      <w:r>
+        <w:rPr>
+          <w:rFonts w:hint="eastAsia"/>
+        </w:rPr>
+        <w:t>位址，經由</w:t>
+      </w:r>
+      <w:r>
+        <w:rPr>
+          <w:rFonts w:hint="eastAsia"/>
+        </w:rPr>
+        <w:t>3232</w:t>
+      </w:r>
+      <w:r>
+        <w:rPr>
+          <w:rFonts w:hint="eastAsia"/>
+        </w:rPr>
+        <w:t>埠建立數個連線，最終在間隔近</w:t>
+      </w:r>
+      <w:r>
+        <w:rPr>
+          <w:rFonts w:hint="eastAsia"/>
+        </w:rPr>
+        <w:t>12</w:t>
+      </w:r>
+      <w:r>
+        <w:rPr>
+          <w:rFonts w:hint="eastAsia"/>
+        </w:rPr>
+        <w:t>個小時之後，駭客從</w:t>
+      </w:r>
+      <w:hyperlink r:id="rId39" w:history="1">
+        <w:r>
+          <w:rPr>
+            <w:rStyle w:val="a3"/>
+            <w:rFonts w:hint="eastAsia"/>
+          </w:rPr>
+          <w:t>http://146.70.41.178:4444/logs</w:t>
+        </w:r>
+      </w:hyperlink>
+      <w:r>
+        <w:rPr>
+          <w:rFonts w:hint="eastAsia"/>
+        </w:rPr>
+        <w:t>下載</w:t>
+      </w:r>
+      <w:r>
+        <w:rPr>
+          <w:rFonts w:hint="eastAsia"/>
+        </w:rPr>
+        <w:t>ELF</w:t>
+      </w:r>
+      <w:r>
+        <w:rPr>
+          <w:rFonts w:hint="eastAsia"/>
+        </w:rPr>
+        <w:t>檔案，從開始利用漏洞到成功部署後門程式，駭客花費不到一天的時間。</w:t>
+      </w:r>
+    </w:p>
+    <w:p>
+      <w:r>
+        <w:rPr>
+          <w:rFonts w:hint="eastAsia"/>
+        </w:rPr>
+        <w:t>攻擊上述化學公司的惡意程式</w:t>
+      </w:r>
+      <w:r>
+        <w:rPr>
+          <w:rFonts w:hint="eastAsia"/>
+        </w:rPr>
+        <w:t>Auto-Color</w:t>
+      </w:r>
+      <w:r>
+        <w:rPr>
+          <w:rFonts w:hint="eastAsia"/>
+        </w:rPr>
+        <w:t>，</w:t>
+      </w:r>
+      <w:hyperlink r:id="rId40" w:history="1">
+        <w:r>
+          <w:rPr>
+            <w:rStyle w:val="a3"/>
+            <w:rFonts w:hint="eastAsia"/>
+          </w:rPr>
+          <w:t>約從去年</w:t>
+        </w:r>
+        <w:r>
+          <w:rPr>
+            <w:rStyle w:val="a3"/>
+            <w:rFonts w:hint="eastAsia"/>
+          </w:rPr>
+          <w:t>11</w:t>
+        </w:r>
+        <w:r>
+          <w:rPr>
+            <w:rStyle w:val="a3"/>
+            <w:rFonts w:hint="eastAsia"/>
+          </w:rPr>
+          <w:t>月、</w:t>
+        </w:r>
+        <w:r>
+          <w:rPr>
+            <w:rStyle w:val="a3"/>
+            <w:rFonts w:hint="eastAsia"/>
+          </w:rPr>
+          <w:t>12</w:t>
+        </w:r>
+        <w:r>
+          <w:rPr>
+            <w:rStyle w:val="a3"/>
+            <w:rFonts w:hint="eastAsia"/>
+          </w:rPr>
+          <w:t>月開始活動</w:t>
+        </w:r>
+      </w:hyperlink>
+      <w:r>
+        <w:rPr>
+          <w:rFonts w:hint="eastAsia"/>
+        </w:rPr>
+        <w:t>，駭客的主要目標是北美及亞洲的大學及政府機關辦公室，當時揭露這起攻擊行動的資安業者</w:t>
+      </w:r>
+      <w:r>
+        <w:rPr>
+          <w:rFonts w:hint="eastAsia"/>
+        </w:rPr>
+        <w:t>Palo Alto Networks</w:t>
+      </w:r>
+      <w:r>
+        <w:rPr>
+          <w:rFonts w:hint="eastAsia"/>
+        </w:rPr>
+        <w:t>指出，這款後門程式能讓攻擊者完全存取受害電腦，防守方若要清除，必須搭配特定工具，否則會很難徹底杜絕。而在</w:t>
+      </w:r>
+      <w:r>
+        <w:rPr>
+          <w:rFonts w:hint="eastAsia"/>
+        </w:rPr>
+        <w:t>4</w:t>
+      </w:r>
+      <w:r>
+        <w:rPr>
+          <w:rFonts w:hint="eastAsia"/>
+        </w:rPr>
+        <w:t>月下旬的資安事故裡，</w:t>
+      </w:r>
+      <w:r>
+        <w:rPr>
+          <w:rFonts w:hint="eastAsia"/>
+        </w:rPr>
+        <w:t>Darktrace</w:t>
+      </w:r>
+      <w:r>
+        <w:rPr>
+          <w:rFonts w:hint="eastAsia"/>
+        </w:rPr>
+        <w:t>發現的</w:t>
+      </w:r>
+      <w:r>
+        <w:rPr>
+          <w:rFonts w:hint="eastAsia"/>
+        </w:rPr>
+        <w:t>Auto-Color</w:t>
+      </w:r>
+      <w:r>
+        <w:rPr>
+          <w:rFonts w:hint="eastAsia"/>
+        </w:rPr>
+        <w:t>變得更加刁鑽，此惡意程式在啟動時會先檢查具備的權限，若是以</w:t>
+      </w:r>
+      <w:r>
+        <w:rPr>
+          <w:rFonts w:hint="eastAsia"/>
+        </w:rPr>
+        <w:t>root</w:t>
+      </w:r>
+      <w:r>
+        <w:rPr>
+          <w:rFonts w:hint="eastAsia"/>
+        </w:rPr>
+        <w:t>權限運作，就會試圖透過一系列工作來建立持續存取的管道，並與</w:t>
+      </w:r>
+      <w:r>
+        <w:rPr>
+          <w:rFonts w:hint="eastAsia"/>
+        </w:rPr>
+        <w:t>C2</w:t>
+      </w:r>
+      <w:r>
+        <w:rPr>
+          <w:rFonts w:hint="eastAsia"/>
+        </w:rPr>
+        <w:t>伺服器連線。</w:t>
+      </w:r>
+    </w:p>
+    <w:p>
+      <w:pPr>
+        <w:widowControl/>
+      </w:pPr>
+      <w:r>
+        <w:br w:type="page"/>
+      </w:r>
+    </w:p>
+    <w:p>
+      <w:pPr>
+        <w:rPr>
+          <w:b/>
+          <w:bCs/>
+        </w:rPr>
+      </w:pPr>
+      <w:r>
+        <w:rPr>
+          <w:rFonts w:hint="eastAsia"/>
+          <w:b/>
+          <w:bCs/>
+        </w:rPr>
+        <w:lastRenderedPageBreak/>
+        <w:t>中華電信：已完成商業及政府機關網站憑證換發</w:t>
+      </w:r>
+    </w:p>
+    <w:p>
+      <w:r>
+        <w:t>為降低</w:t>
+      </w:r>
+      <w:r>
+        <w:t>Google Chrome</w:t>
+      </w:r>
+      <w:r>
+        <w:t>憑證撤信事件對中華電信客戶的影響，中華電信推動客戶更新或換發憑證，以延長憑證效期，</w:t>
+      </w:r>
+      <w:r>
+        <w:t>7</w:t>
+      </w:r>
+      <w:r>
+        <w:t>月</w:t>
+      </w:r>
+      <w:r>
+        <w:t>25</w:t>
+      </w:r>
+      <w:r>
+        <w:t>日完成政府機關及商業客戶的網站憑證更新及換發。</w:t>
+      </w:r>
+    </w:p>
+    <w:p>
+      <w:r>
+        <w:rPr>
+          <w:rFonts w:hint="eastAsia"/>
+        </w:rPr>
+        <w:br/>
+      </w:r>
+    </w:p>
+    <w:p>
+      <w:r>
+        <w:rPr>
+          <w:rFonts w:hint="eastAsia"/>
+        </w:rPr>
+        <w:t>文</w:t>
+      </w:r>
+      <w:r>
+        <w:rPr>
+          <w:rFonts w:hint="eastAsia"/>
+        </w:rPr>
+        <w:t>/</w:t>
+      </w:r>
+      <w:hyperlink r:id="rId41" w:history="1">
+        <w:r>
+          <w:rPr>
+            <w:rStyle w:val="a3"/>
+            <w:rFonts w:hint="eastAsia"/>
+          </w:rPr>
+          <w:t>蘇文彬</w:t>
+        </w:r>
+      </w:hyperlink>
+      <w:r>
+        <w:rPr>
+          <w:rFonts w:hint="eastAsia"/>
+        </w:rPr>
+        <w:t>|2025-07-29</w:t>
+      </w:r>
+      <w:r>
+        <w:rPr>
+          <w:rFonts w:hint="eastAsia"/>
+        </w:rPr>
+        <w:t>發表</w:t>
+      </w:r>
+    </w:p>
+    <w:p>
+      <w:r>
+        <w:rPr>
+          <w:noProof/>
+        </w:rPr>
+        <w:drawing>
+          <wp:inline distT="0" distB="0" distL="0" distR="0" wp14:anchorId="348BBD88" wp14:editId="0A25EFB6">
+            <wp:extent cx="5274310" cy="2308225"/>
+            <wp:effectExtent l="0" t="0" r="2540" b="0"/>
+            <wp:docPr id="1087415463" name="圖片 12"/>
+            <wp:cNvGraphicFramePr>
+              <a:graphicFrameLocks xmlns:a="http://schemas.openxmlformats.org/drawingml/2006/main" noChangeAspect="1"/>
+            </wp:cNvGraphicFramePr>
+            <a:graphic xmlns:a="http://schemas.openxmlformats.org/drawingml/2006/main">
+              <a:graphicData uri="http://schemas.openxmlformats.org/drawingml/2006/picture">
+                <pic:pic xmlns:pic="http://schemas.openxmlformats.org/drawingml/2006/picture">
+                  <pic:nvPicPr>
+                    <pic:cNvPr id="0" name="Picture 39"/>
+                    <pic:cNvPicPr>
+                      <a:picLocks noChangeAspect="1" noChangeArrowheads="1"/>
+                    </pic:cNvPicPr>
+                  </pic:nvPicPr>
+                  <pic:blipFill>
+                    <a:blip r:embed="rId42">
+                      <a:extLst>
+                        <a:ext uri="{28A0092B-C50C-407E-A947-70E740481C1C}">
+                          <a14:useLocalDpi xmlns:a14="http://schemas.microsoft.com/office/drawing/2010/main" val="0"/>
+                        </a:ext>
+                      </a:extLst>
+                    </a:blip>
+                    <a:srcRect/>
+                    <a:stretch>
+                      <a:fillRect/>
+                    </a:stretch>
+                  </pic:blipFill>
+                  <pic:spPr bwMode="auto">
+                    <a:xfrm>
+                      <a:off x="0" y="0"/>
+                      <a:ext cx="5274310" cy="2308225"/>
+                    </a:xfrm>
+                    <a:prstGeom prst="rect">
+                      <a:avLst/>
+                    </a:prstGeom>
+                    <a:noFill/>
+                    <a:ln>
+                      <a:noFill/>
+                    </a:ln>
+                  </pic:spPr>
+                </pic:pic>
+              </a:graphicData>
+            </a:graphic>
+          </wp:inline>
+        </w:drawing>
+      </w:r>
+    </w:p>
+    <w:p>
+      <w:r>
+        <w:rPr>
+          <w:noProof/>
+        </w:rPr>
+        <w:drawing>
+          <wp:inline distT="0" distB="0" distL="0" distR="0" wp14:anchorId="6FF2E30B" wp14:editId="3699776A">
+            <wp:extent cx="2860675" cy="2381250"/>
+            <wp:effectExtent l="0" t="0" r="0" b="0"/>
+            <wp:docPr id="2014925440" name="圖片 11" descr=".">
+              <a:hlinkClick xmlns:a="http://schemas.openxmlformats.org/drawingml/2006/main" r:id="rId9" tgtFrame="&quot;_blank&quot;"/>
+            </wp:docPr>
+            <wp:cNvGraphicFramePr>
+              <a:graphicFrameLocks xmlns:a="http://schemas.openxmlformats.org/drawingml/2006/main" noChangeAspect="1"/>
+            </wp:cNvGraphicFramePr>
+            <a:graphic xmlns:a="http://schemas.openxmlformats.org/drawingml/2006/main">
+              <a:graphicData uri="http://schemas.openxmlformats.org/drawingml/2006/picture">
+                <pic:pic xmlns:pic="http://schemas.openxmlformats.org/drawingml/2006/picture">
+                  <pic:nvPicPr>
+                    <pic:cNvPr id="0" name="Picture 40" descr=".">
+                      <a:hlinkClick r:id="rId9" tgtFrame="&quot;_blank&quot;"/>
+                    </pic:cNvPr>
+                    <pic:cNvPicPr>
+                      <a:picLocks noChangeAspect="1" noChangeArrowheads="1"/>
+                    </pic:cNvPicPr>
+                  </pic:nvPicPr>
+                  <pic:blipFill>
+                    <a:blip r:embed="rId10">
+                      <a:extLst>
+                        <a:ext uri="{28A0092B-C50C-407E-A947-70E740481C1C}">
+                          <a14:useLocalDpi xmlns:a14="http://schemas.microsoft.com/office/drawing/2010/main" val="0"/>
+                        </a:ext>
+                      </a:extLst>
+                    </a:blip>
+                    <a:srcRect/>
+                    <a:stretch>
+                      <a:fillRect/>
+                    </a:stretch>
+                  </pic:blipFill>
+                  <pic:spPr bwMode="auto">
+                    <a:xfrm>
+                      <a:off x="0" y="0"/>
+                      <a:ext cx="2860675" cy="2381250"/>
+                    </a:xfrm>
+                    <a:prstGeom prst="rect">
+                      <a:avLst/>
+                    </a:prstGeom>
+                    <a:noFill/>
+                    <a:ln>
+                      <a:noFill/>
+                    </a:ln>
+                  </pic:spPr>
+                </pic:pic>
+              </a:graphicData>
+            </a:graphic>
+          </wp:inline>
+        </w:drawing>
+      </w:r>
+    </w:p>
+    <w:p>
+      <w:r>
+        <w:rPr>
+          <w:rFonts w:hint="eastAsia"/>
+        </w:rPr>
+        <w:t>針對</w:t>
+      </w:r>
+      <w:hyperlink r:id="rId43" w:history="1">
+        <w:r>
+          <w:rPr>
+            <w:rStyle w:val="a3"/>
+            <w:rFonts w:hint="eastAsia"/>
+          </w:rPr>
+          <w:t>Google Chrome</w:t>
+        </w:r>
+        <w:r>
+          <w:rPr>
+            <w:rStyle w:val="a3"/>
+            <w:rFonts w:hint="eastAsia"/>
+          </w:rPr>
+          <w:t>移除中華電信</w:t>
+        </w:r>
+        <w:r>
+          <w:rPr>
+            <w:rStyle w:val="a3"/>
+            <w:rFonts w:hint="eastAsia"/>
+          </w:rPr>
+          <w:t>8</w:t>
+        </w:r>
+        <w:r>
+          <w:rPr>
+            <w:rStyle w:val="a3"/>
+            <w:rFonts w:hint="eastAsia"/>
+          </w:rPr>
+          <w:t>月</w:t>
+        </w:r>
+        <w:r>
+          <w:rPr>
+            <w:rStyle w:val="a3"/>
+            <w:rFonts w:hint="eastAsia"/>
+          </w:rPr>
+          <w:t>1</w:t>
+        </w:r>
+        <w:r>
+          <w:rPr>
+            <w:rStyle w:val="a3"/>
+            <w:rFonts w:hint="eastAsia"/>
+          </w:rPr>
+          <w:t>日起核發新</w:t>
+        </w:r>
+        <w:r>
+          <w:rPr>
+            <w:rStyle w:val="a3"/>
+            <w:rFonts w:hint="eastAsia"/>
+          </w:rPr>
+          <w:t>TLS</w:t>
+        </w:r>
+        <w:r>
+          <w:rPr>
+            <w:rStyle w:val="a3"/>
+            <w:rFonts w:hint="eastAsia"/>
+          </w:rPr>
+          <w:t>憑證的預設信任</w:t>
+        </w:r>
+      </w:hyperlink>
+      <w:r>
+        <w:rPr>
+          <w:rFonts w:hint="eastAsia"/>
+        </w:rPr>
+        <w:t>，導致使用中華電信憑證的商業及政府機關網站受到影響，中華電信今天（</w:t>
+      </w:r>
+      <w:r>
+        <w:rPr>
+          <w:rFonts w:hint="eastAsia"/>
+        </w:rPr>
+        <w:t>7/29</w:t>
+      </w:r>
+      <w:r>
+        <w:rPr>
+          <w:rFonts w:hint="eastAsia"/>
+        </w:rPr>
+        <w:t>）宣布已完成商業及政府機關網站憑證的更新，憑證效期可達一年，並強化內部憑證管理，爭取明年</w:t>
+      </w:r>
+      <w:r>
+        <w:rPr>
+          <w:rFonts w:hint="eastAsia"/>
+        </w:rPr>
+        <w:t>3</w:t>
+      </w:r>
+      <w:r>
+        <w:rPr>
+          <w:rFonts w:hint="eastAsia"/>
+        </w:rPr>
+        <w:t>月重新取得</w:t>
+      </w:r>
+      <w:r>
+        <w:rPr>
+          <w:rFonts w:hint="eastAsia"/>
+        </w:rPr>
+        <w:t>Chrome</w:t>
+      </w:r>
+      <w:r>
+        <w:rPr>
+          <w:rFonts w:hint="eastAsia"/>
+        </w:rPr>
+        <w:t>瀏覽器的預設信任。</w:t>
+      </w:r>
+    </w:p>
+    <w:p>
+      <w:r>
+        <w:rPr>
+          <w:rFonts w:hint="eastAsia"/>
+        </w:rPr>
+        <w:t>Google</w:t>
+      </w:r>
+      <w:r>
+        <w:rPr>
+          <w:rFonts w:hint="eastAsia"/>
+        </w:rPr>
+        <w:t>在今年</w:t>
+      </w:r>
+      <w:r>
+        <w:rPr>
+          <w:rFonts w:hint="eastAsia"/>
+        </w:rPr>
+        <w:t>5</w:t>
+      </w:r>
+      <w:r>
+        <w:rPr>
+          <w:rFonts w:hint="eastAsia"/>
+        </w:rPr>
+        <w:t>月底至</w:t>
+      </w:r>
+      <w:r>
+        <w:rPr>
+          <w:rFonts w:hint="eastAsia"/>
+        </w:rPr>
+        <w:t>6</w:t>
+      </w:r>
+      <w:r>
+        <w:rPr>
+          <w:rFonts w:hint="eastAsia"/>
+        </w:rPr>
+        <w:t>月初之間宣布，基於中華電信憑證管理不符規定，未按期改善，</w:t>
+      </w:r>
+      <w:r>
+        <w:rPr>
+          <w:rFonts w:hint="eastAsia"/>
+        </w:rPr>
+        <w:t>Chreom</w:t>
+      </w:r>
+      <w:r>
+        <w:rPr>
+          <w:rFonts w:hint="eastAsia"/>
+        </w:rPr>
+        <w:t>瀏覽器將移除對中華電信從</w:t>
+      </w:r>
+      <w:r>
+        <w:rPr>
+          <w:rFonts w:hint="eastAsia"/>
+        </w:rPr>
+        <w:t>8</w:t>
+      </w:r>
+      <w:r>
+        <w:rPr>
+          <w:rFonts w:hint="eastAsia"/>
+        </w:rPr>
+        <w:t>月</w:t>
+      </w:r>
+      <w:r>
+        <w:rPr>
+          <w:rFonts w:hint="eastAsia"/>
+        </w:rPr>
+        <w:t>1</w:t>
+      </w:r>
+      <w:r>
+        <w:rPr>
+          <w:rFonts w:hint="eastAsia"/>
+        </w:rPr>
+        <w:t>日起核發的新</w:t>
+      </w:r>
+      <w:r>
+        <w:rPr>
+          <w:rFonts w:hint="eastAsia"/>
+        </w:rPr>
+        <w:t>TLS</w:t>
+      </w:r>
+      <w:r>
+        <w:rPr>
+          <w:rFonts w:hint="eastAsia"/>
+        </w:rPr>
+        <w:t>憑證的預設信任，中華電信也宣布</w:t>
+      </w:r>
+      <w:r>
+        <w:rPr>
+          <w:rFonts w:hint="eastAsia"/>
+        </w:rPr>
+        <w:t>8</w:t>
+      </w:r>
+      <w:r>
+        <w:rPr>
+          <w:rFonts w:hint="eastAsia"/>
+        </w:rPr>
+        <w:t>月起不再簽發新的憑證，同時為了降低事件帶來的衝擊，推動商業、政府機關網站更新憑證。</w:t>
+      </w:r>
+    </w:p>
+    <w:p>
+      <w:r>
+        <w:rPr>
+          <w:rFonts w:hint="eastAsia"/>
+        </w:rPr>
+        <w:t>中華電信今天表示，已在</w:t>
+      </w:r>
+      <w:r>
+        <w:rPr>
+          <w:rFonts w:hint="eastAsia"/>
+        </w:rPr>
+        <w:t>7</w:t>
+      </w:r>
+      <w:r>
+        <w:rPr>
+          <w:rFonts w:hint="eastAsia"/>
+        </w:rPr>
+        <w:t>月</w:t>
+      </w:r>
+      <w:r>
+        <w:rPr>
+          <w:rFonts w:hint="eastAsia"/>
+        </w:rPr>
+        <w:t>25</w:t>
+      </w:r>
+      <w:r>
+        <w:rPr>
+          <w:rFonts w:hint="eastAsia"/>
+        </w:rPr>
+        <w:t>日提前完成政府機關及商業客戶的網站憑證更</w:t>
+      </w:r>
+      <w:r>
+        <w:rPr>
+          <w:rFonts w:hint="eastAsia"/>
+        </w:rPr>
+        <w:lastRenderedPageBreak/>
+        <w:t>新及換發，所有同意更新憑證的客戶網站都已完成憑證換發，憑證效期一年，確保民眾能正常瀏覽商業或政府機關的網站。換言之，利用更新換發憑證，來延長憑證的效期，等待爭取明年</w:t>
+      </w:r>
+      <w:r>
+        <w:rPr>
+          <w:rFonts w:hint="eastAsia"/>
+        </w:rPr>
+        <w:t>3</w:t>
+      </w:r>
+      <w:r>
+        <w:rPr>
+          <w:rFonts w:hint="eastAsia"/>
+        </w:rPr>
+        <w:t>月重新恢復</w:t>
+      </w:r>
+      <w:r>
+        <w:rPr>
+          <w:rFonts w:hint="eastAsia"/>
+        </w:rPr>
+        <w:t>Chrome</w:t>
+      </w:r>
+      <w:r>
+        <w:rPr>
+          <w:rFonts w:hint="eastAsia"/>
+        </w:rPr>
+        <w:t>瀏覽器的預設信任。</w:t>
+      </w:r>
+    </w:p>
+    <w:p>
+      <w:r>
+        <w:rPr>
+          <w:rFonts w:hint="eastAsia"/>
+        </w:rPr>
+        <w:t>由於先前在憑證營運管理的疏忽，中華電信也加強內部憑證營運管理制度，例如拉高內部「憑證政策管理委員會」的層級，導入第三方稽核，來確保符合透明、合規的要求，並且改善自動化憑證換發流程，提高憑證管理的效率，以爭取在明年</w:t>
+      </w:r>
+      <w:r>
+        <w:rPr>
+          <w:rFonts w:hint="eastAsia"/>
+        </w:rPr>
+        <w:t>3</w:t>
+      </w:r>
+      <w:r>
+        <w:rPr>
+          <w:rFonts w:hint="eastAsia"/>
+        </w:rPr>
+        <w:t>月回復</w:t>
+      </w:r>
+      <w:r>
+        <w:rPr>
+          <w:rFonts w:hint="eastAsia"/>
+        </w:rPr>
+        <w:t>Chrome</w:t>
+      </w:r>
+      <w:r>
+        <w:rPr>
+          <w:rFonts w:hint="eastAsia"/>
+        </w:rPr>
+        <w:t>預設信任名單之中，未來也會加強對國際憑證政策動態的關注，避免憑證營運管理無法跟上國際最新憑證政策。</w:t>
+      </w:r>
+    </w:p>
+    <w:p>
+      <w:r>
+        <w:rPr>
+          <w:rFonts w:hint="eastAsia"/>
+        </w:rPr>
+        <w:t>由於中華電信簽發的</w:t>
+      </w:r>
+      <w:r>
+        <w:rPr>
+          <w:rFonts w:hint="eastAsia"/>
+        </w:rPr>
+        <w:t>TLS</w:t>
+      </w:r>
+      <w:r>
+        <w:rPr>
+          <w:rFonts w:hint="eastAsia"/>
+        </w:rPr>
+        <w:t>憑證以政府機關居多，數發部在今年</w:t>
+      </w:r>
+      <w:r>
+        <w:rPr>
+          <w:rFonts w:hint="eastAsia"/>
+        </w:rPr>
+        <w:t>3</w:t>
+      </w:r>
+      <w:r>
+        <w:rPr>
+          <w:rFonts w:hint="eastAsia"/>
+        </w:rPr>
+        <w:t>月掌握情資後已推動政府機關導入雙憑證機制，即在中華電信憑證之外，再導入</w:t>
+      </w:r>
+      <w:r>
+        <w:rPr>
+          <w:rFonts w:hint="eastAsia"/>
+        </w:rPr>
+        <w:t>TWCA</w:t>
+      </w:r>
+      <w:r>
+        <w:rPr>
+          <w:rFonts w:hint="eastAsia"/>
+        </w:rPr>
+        <w:t>憑證作為備援憑證，當單一憑證因效期或管理不合規而被瀏覽信移除信任後，可以切換至另一個憑證，提高政府機關網站的服務韌性。</w:t>
+      </w:r>
+    </w:p>
     <w:p/>
     <w:sectPr>
       <w:pgSz w:w="11906" w:h="16838"/>
@@ -312,7 +5100,7 @@
 </file>
 
 <file path=word/styles.xml><?xml version="1.0" encoding="utf-8"?>
-<w:styles xmlns:mc="http://schemas.openxmlformats.org/markup-compatibility/2006" xmlns:r="http://schemas.openxmlformats.org/officeDocument/2006/relationships" xmlns:w="http://schemas.openxmlformats.org/wordprocessingml/2006/main" xmlns:w14="http://schemas.microsoft.com/office/word/2010/wordml" xmlns:w15="http://schemas.microsoft.com/office/word/2012/wordml" xmlns:w16se="http://schemas.microsoft.com/office/word/2015/wordml/symex" mc:Ignorable="w14 w15 w16se">
+<w:styles xmlns:mc="http://schemas.openxmlformats.org/markup-compatibility/2006" xmlns:r="http://schemas.openxmlformats.org/officeDocument/2006/relationships" xmlns:w="http://schemas.openxmlformats.org/wordprocessingml/2006/main" xmlns:w14="http://schemas.microsoft.com/office/word/2010/wordml" xmlns:w15="http://schemas.microsoft.com/office/word/2012/wordml" xmlns:w16cex="http://schemas.microsoft.com/office/word/2018/wordml/cex" xmlns:w16cid="http://schemas.microsoft.com/office/word/2016/wordml/cid" xmlns:w16="http://schemas.microsoft.com/office/word/2018/wordml" xmlns:w16du="http://schemas.microsoft.com/office/word/2023/wordml/word16du" xmlns:w16sdtdh="http://schemas.microsoft.com/office/word/2020/wordml/sdtdatahash" xmlns:w16sdtfl="http://schemas.microsoft.com/office/word/2024/wordml/sdtformatlock" xmlns:w16se="http://schemas.microsoft.com/office/word/2015/wordml/symex" mc:Ignorable="w14 w15 w16se w16cid w16 w16cex w16sdtdh w16sdtfl w16du">
   <w:docDefaults>
     <w:rPrDefault>
       <w:rPr>
@@ -325,7 +5113,7 @@
     </w:rPrDefault>
     <w:pPrDefault/>
   </w:docDefaults>
-  <w:latentStyles w:defLockedState="0" w:defUIPriority="99" w:defSemiHidden="0" w:defUnhideWhenUsed="0" w:defQFormat="0" w:count="371">
+  <w:latentStyles w:defLockedState="0" w:defUIPriority="99" w:defSemiHidden="0" w:defUnhideWhenUsed="0" w:defQFormat="0" w:count="376">
     <w:lsdException w:name="Normal" w:uiPriority="0" w:qFormat="1"/>
     <w:lsdException w:name="heading 1" w:uiPriority="9" w:qFormat="1"/>
     <w:lsdException w:name="heading 2" w:semiHidden="1" w:uiPriority="9" w:unhideWhenUsed="1" w:qFormat="1"/>
@@ -697,6 +5485,11 @@
     <w:lsdException w:name="List Table 5 Dark Accent 6" w:uiPriority="50"/>
     <w:lsdException w:name="List Table 6 Colorful Accent 6" w:uiPriority="51"/>
     <w:lsdException w:name="List Table 7 Colorful Accent 6" w:uiPriority="52"/>
+    <w:lsdException w:name="Mention" w:semiHidden="1" w:unhideWhenUsed="1"/>
+    <w:lsdException w:name="Smart Hyperlink" w:semiHidden="1" w:unhideWhenUsed="1"/>
+    <w:lsdException w:name="Hashtag" w:semiHidden="1" w:unhideWhenUsed="1"/>
+    <w:lsdException w:name="Unresolved Mention" w:semiHidden="1" w:unhideWhenUsed="1"/>
+    <w:lsdException w:name="Smart Link" w:semiHidden="1" w:unhideWhenUsed="1"/>
   </w:latentStyles>
   <w:style w:type="paragraph" w:default="1" w:styleId="a">
     <w:name w:val="Normal"/>
@@ -741,6 +5534,18 @@
     <w:rPr>
       <w:color w:val="0563C1" w:themeColor="hyperlink"/>
       <w:u w:val="single"/>
+    </w:rPr>
+  </w:style>
+  <w:style w:type="character" w:styleId="a4">
+    <w:name w:val="Unresolved Mention"/>
+    <w:basedOn w:val="a0"/>
+    <w:uiPriority w:val="99"/>
+    <w:semiHidden/>
+    <w:unhideWhenUsed/>
+    <w:rsid w:val="00810856"/>
+    <w:rPr>
+      <w:color w:val="605E5C"/>
+      <w:shd w:val="clear" w:color="auto" w:fill="E1DFDD"/>
     </w:rPr>
   </w:style>
 </w:styles>
